--- a/《记·得》/优化文档/《记·得》项目优化方案.docx
+++ b/《记·得》/优化文档/《记·得》项目优化方案.docx
@@ -18,128 +18,136 @@
       <w:pPr>
         <w:jc w:val="center"/>
         <w:rPr>
+          <w:rFonts w:ascii="黑体" w:eastAsia="黑体" w:hAnsi="宋体"/>
+          <w:b/>
+          <w:bCs/>
+          <w:sz w:val="72"/>
+          <w:szCs w:val="72"/>
+        </w:rPr>
+      </w:pPr>
+    </w:p>
+    <w:p>
+      <w:pPr>
+        <w:jc w:val="center"/>
+        <w:rPr>
+          <w:rFonts w:ascii="黑体" w:eastAsia="黑体" w:hAnsi="宋体"/>
+          <w:b/>
+          <w:bCs/>
+          <w:sz w:val="72"/>
+          <w:szCs w:val="72"/>
+        </w:rPr>
+      </w:pPr>
+    </w:p>
+    <w:p>
+      <w:pPr>
+        <w:jc w:val="center"/>
+        <w:rPr>
+          <w:rFonts w:ascii="黑体" w:eastAsia="黑体" w:hAnsi="宋体"/>
+          <w:b/>
+          <w:bCs/>
+          <w:sz w:val="72"/>
+          <w:szCs w:val="72"/>
+        </w:rPr>
+      </w:pPr>
+      <w:r>
+        <w:rPr>
           <w:rFonts w:ascii="黑体" w:eastAsia="黑体" w:hAnsi="宋体" w:hint="eastAsia"/>
           <w:b/>
           <w:bCs/>
           <w:sz w:val="72"/>
           <w:szCs w:val="72"/>
         </w:rPr>
-      </w:pPr>
+        <w:t>记·得APP</w:t>
+      </w:r>
     </w:p>
     <w:p>
       <w:pPr>
         <w:jc w:val="center"/>
         <w:rPr>
-          <w:rFonts w:ascii="黑体" w:eastAsia="黑体" w:hAnsi="宋体" w:hint="eastAsia"/>
+          <w:rFonts w:ascii="黑体" w:eastAsia="黑体" w:hAnsi="宋体"/>
           <w:b/>
           <w:bCs/>
-          <w:sz w:val="72"/>
-          <w:szCs w:val="72"/>
-        </w:rPr>
-      </w:pPr>
-    </w:p>
-    <w:p>
-      <w:pPr>
-        <w:jc w:val="center"/>
-        <w:rPr>
-          <w:rFonts w:ascii="黑体" w:eastAsia="黑体" w:hAnsi="宋体" w:hint="eastAsia"/>
-          <w:b/>
-          <w:bCs/>
-          <w:sz w:val="72"/>
-          <w:szCs w:val="72"/>
-        </w:rPr>
-      </w:pPr>
-      <w:r>
-        <w:rPr>
-          <w:rFonts w:ascii="黑体" w:eastAsia="黑体" w:hAnsi="宋体" w:hint="eastAsia"/>
-          <w:b/>
-          <w:bCs/>
-          <w:sz w:val="72"/>
-          <w:szCs w:val="72"/>
-        </w:rPr>
-        <w:t>记·得APP</w:t>
-      </w:r>
-    </w:p>
-    <w:p>
-      <w:pPr>
-        <w:jc w:val="center"/>
+          <w:sz w:val="44"/>
+        </w:rPr>
+      </w:pPr>
+      <w:r>
         <w:rPr>
           <w:rFonts w:ascii="黑体" w:eastAsia="黑体" w:hAnsi="宋体" w:hint="eastAsia"/>
           <w:b/>
           <w:bCs/>
           <w:sz w:val="44"/>
         </w:rPr>
-      </w:pPr>
-      <w:r>
-        <w:rPr>
-          <w:rFonts w:ascii="黑体" w:eastAsia="黑体" w:hAnsi="宋体" w:hint="eastAsia"/>
-          <w:b/>
-          <w:bCs/>
-          <w:sz w:val="44"/>
-        </w:rPr>
         <w:t>项目优化方案</w:t>
       </w:r>
     </w:p>
     <w:p>
       <w:pPr>
         <w:jc w:val="center"/>
+        <w:rPr>
+          <w:rFonts w:ascii="宋体" w:hAnsi="宋体"/>
+          <w:sz w:val="28"/>
+        </w:rPr>
+      </w:pPr>
+    </w:p>
+    <w:p>
+      <w:pPr>
+        <w:jc w:val="center"/>
+        <w:rPr>
+          <w:rFonts w:ascii="宋体" w:hAnsi="宋体"/>
+          <w:sz w:val="28"/>
+        </w:rPr>
+      </w:pPr>
+    </w:p>
+    <w:p>
+      <w:pPr>
+        <w:jc w:val="center"/>
+        <w:rPr>
+          <w:rFonts w:ascii="宋体" w:hAnsi="宋体"/>
+          <w:sz w:val="28"/>
+        </w:rPr>
+      </w:pPr>
+      <w:r>
         <w:rPr>
           <w:rFonts w:ascii="宋体" w:hAnsi="宋体" w:hint="eastAsia"/>
           <w:sz w:val="28"/>
         </w:rPr>
-      </w:pPr>
-    </w:p>
-    <w:p>
-      <w:pPr>
-        <w:jc w:val="center"/>
+        <w:t>版本号：</w:t>
+      </w:r>
+      <w:r>
         <w:rPr>
           <w:rFonts w:ascii="宋体" w:hAnsi="宋体" w:hint="eastAsia"/>
           <w:sz w:val="28"/>
         </w:rPr>
-      </w:pPr>
-    </w:p>
-    <w:p>
-      <w:pPr>
-        <w:jc w:val="center"/>
-        <w:rPr>
-          <w:rFonts w:ascii="宋体" w:hAnsi="宋体" w:hint="eastAsia"/>
-          <w:sz w:val="28"/>
-        </w:rPr>
-      </w:pPr>
-      <w:r>
-        <w:rPr>
-          <w:rFonts w:ascii="宋体" w:hAnsi="宋体" w:hint="eastAsia"/>
-          <w:sz w:val="28"/>
-        </w:rPr>
-        <w:t>版本号：</w:t>
-      </w:r>
-      <w:r>
-        <w:rPr>
-          <w:rFonts w:ascii="宋体" w:hAnsi="宋体" w:hint="eastAsia"/>
-          <w:sz w:val="28"/>
-        </w:rPr>
         <w:t>1.0</w:t>
       </w:r>
     </w:p>
     <w:p>
       <w:pPr>
+        <w:rPr>
+          <w:rFonts w:ascii="黑体" w:eastAsia="黑体"/>
+          <w:sz w:val="32"/>
+        </w:rPr>
+      </w:pPr>
+      <w:r>
         <w:rPr>
           <w:rFonts w:ascii="黑体" w:eastAsia="黑体" w:hint="eastAsia"/>
           <w:sz w:val="32"/>
         </w:rPr>
-      </w:pPr>
-      <w:r>
-        <w:rPr>
-          <w:rFonts w:ascii="黑体" w:eastAsia="黑体" w:hint="eastAsia"/>
+        <w:t xml:space="preserve">                </w:t>
+      </w:r>
+    </w:p>
+    <w:p>
+      <w:pPr>
+        <w:rPr>
+          <w:rFonts w:ascii="黑体" w:eastAsia="黑体"/>
           <w:sz w:val="32"/>
         </w:rPr>
-        <w:t xml:space="preserve">                </w:t>
-      </w:r>
-    </w:p>
-    <w:p>
-      <w:pPr>
-        <w:rPr>
-          <w:rFonts w:ascii="黑体" w:eastAsia="黑体" w:hint="eastAsia"/>
+      </w:pPr>
+    </w:p>
+    <w:p>
+      <w:pPr>
+        <w:rPr>
+          <w:rFonts w:ascii="黑体" w:eastAsia="黑体"/>
           <w:sz w:val="32"/>
         </w:rPr>
       </w:pPr>
@@ -147,15 +155,7 @@
     <w:p>
       <w:pPr>
         <w:rPr>
-          <w:rFonts w:ascii="黑体" w:eastAsia="黑体" w:hint="eastAsia"/>
-          <w:sz w:val="32"/>
-        </w:rPr>
-      </w:pPr>
-    </w:p>
-    <w:p>
-      <w:pPr>
-        <w:rPr>
-          <w:rFonts w:ascii="黑体" w:eastAsia="黑体" w:hint="eastAsia"/>
+          <w:rFonts w:ascii="黑体" w:eastAsia="黑体"/>
           <w:sz w:val="32"/>
         </w:rPr>
       </w:pPr>
@@ -165,7 +165,6 @@
         <w:spacing w:line="360" w:lineRule="auto"/>
         <w:ind w:firstLineChars="354" w:firstLine="991"/>
         <w:rPr>
-          <w:rFonts w:hint="eastAsia"/>
           <w:sz w:val="28"/>
           <w:szCs w:val="28"/>
         </w:rPr>
@@ -194,7 +193,6 @@
         <w:ind w:firstLineChars="354" w:firstLine="991"/>
         <w:jc w:val="left"/>
         <w:rPr>
-          <w:rFonts w:hint="eastAsia"/>
           <w:sz w:val="28"/>
           <w:szCs w:val="28"/>
           <w:u w:val="single"/>
@@ -224,7 +222,6 @@
         <w:ind w:firstLineChars="354" w:firstLine="991"/>
         <w:jc w:val="left"/>
         <w:rPr>
-          <w:rFonts w:hint="eastAsia"/>
           <w:sz w:val="28"/>
           <w:szCs w:val="28"/>
         </w:rPr>
@@ -252,7 +249,6 @@
         <w:spacing w:line="360" w:lineRule="auto"/>
         <w:ind w:firstLineChars="354" w:firstLine="991"/>
         <w:rPr>
-          <w:rFonts w:hint="eastAsia"/>
           <w:sz w:val="28"/>
           <w:szCs w:val="28"/>
           <w:u w:val="single"/>
@@ -281,7 +277,6 @@
         <w:spacing w:line="360" w:lineRule="auto"/>
         <w:ind w:leftChars="454" w:left="2353" w:hangingChars="500" w:hanging="1400"/>
         <w:rPr>
-          <w:rFonts w:hint="eastAsia"/>
           <w:sz w:val="28"/>
           <w:szCs w:val="28"/>
           <w:u w:val="single"/>
@@ -310,7 +305,6 @@
         <w:spacing w:line="360" w:lineRule="auto"/>
         <w:ind w:leftChars="954" w:left="2003" w:firstLineChars="100" w:firstLine="280"/>
         <w:rPr>
-          <w:rFonts w:hint="eastAsia"/>
           <w:sz w:val="28"/>
           <w:szCs w:val="28"/>
           <w:u w:val="single"/>
@@ -332,7 +326,6 @@
         <w:ind w:firstLineChars="354" w:firstLine="991"/>
         <w:jc w:val="left"/>
         <w:rPr>
-          <w:rFonts w:hint="eastAsia"/>
           <w:sz w:val="28"/>
           <w:szCs w:val="28"/>
           <w:u w:val="single"/>
@@ -359,16 +352,7 @@
           <w:szCs w:val="28"/>
           <w:u w:val="single"/>
         </w:rPr>
-        <w:t xml:space="preserve">          </w:t>
-      </w:r>
-      <w:r>
-        <w:rPr>
-          <w:rFonts w:hint="eastAsia"/>
-          <w:sz w:val="28"/>
-          <w:szCs w:val="28"/>
-          <w:u w:val="single"/>
-        </w:rPr>
-        <w:t xml:space="preserve">                       </w:t>
+        <w:t xml:space="preserve">                                 </w:t>
       </w:r>
     </w:p>
     <w:p>
@@ -376,7 +360,7 @@
         <w:widowControl/>
         <w:jc w:val="left"/>
         <w:rPr>
-          <w:rFonts w:eastAsia="黑体" w:hint="eastAsia"/>
+          <w:rFonts w:eastAsia="黑体"/>
           <w:kern w:val="0"/>
         </w:rPr>
         <w:sectPr>
@@ -428,7 +412,6 @@
         <w:spacing w:line="360" w:lineRule="auto"/>
         <w:ind w:left="360" w:firstLineChars="0" w:firstLine="0"/>
         <w:rPr>
-          <w:rFonts w:hint="eastAsia"/>
           <w:sz w:val="32"/>
           <w:szCs w:val="32"/>
         </w:rPr>
@@ -439,15 +422,7 @@
           <w:sz w:val="32"/>
           <w:szCs w:val="32"/>
         </w:rPr>
-        <w:t>点击各</w:t>
-      </w:r>
-      <w:r>
-        <w:rPr>
-          <w:rFonts w:hint="eastAsia"/>
-          <w:sz w:val="32"/>
-          <w:szCs w:val="32"/>
-        </w:rPr>
-        <w:t>模块之后，会有功能介绍或者是使用教程，使用户更加清楚，避免因不清楚如何使用，降低客户的体验感。</w:t>
+        <w:t>点击各模块之后，会有功能介绍或者是使用教程，使用户更加清楚，避免因不清楚如何使用，降低客户的体验感。</w:t>
       </w:r>
     </w:p>
     <w:p>
@@ -475,9 +450,6 @@
     <w:p>
       <w:pPr>
         <w:pStyle w:val="110"/>
-        <w:rPr>
-          <w:rFonts w:hint="eastAsia"/>
-        </w:rPr>
       </w:pPr>
       <w:r>
         <w:rPr>
@@ -563,7 +535,6 @@
         <w:pStyle w:val="a8"/>
         <w:ind w:left="360" w:firstLineChars="0" w:firstLine="0"/>
         <w:rPr>
-          <w:rFonts w:hint="eastAsia"/>
           <w:sz w:val="30"/>
           <w:szCs w:val="30"/>
         </w:rPr>
@@ -608,7 +579,6 @@
         <w:pStyle w:val="110"/>
         <w:ind w:left="720"/>
         <w:rPr>
-          <w:rFonts w:hint="eastAsia"/>
           <w:b/>
           <w:color w:val="FF0000"/>
         </w:rPr>
@@ -726,9 +696,6 @@
           <w:ilvl w:val="1"/>
           <w:numId w:val="11"/>
         </w:numPr>
-        <w:rPr>
-          <w:rFonts w:hint="eastAsia"/>
-        </w:rPr>
       </w:pPr>
       <w:r>
         <w:rPr>
@@ -774,7 +741,6 @@
       <w:pPr>
         <w:pStyle w:val="110"/>
         <w:rPr>
-          <w:rFonts w:hint="eastAsia"/>
           <w:b/>
         </w:rPr>
       </w:pPr>
@@ -803,43 +769,13 @@
         <w:rPr>
           <w:rFonts w:hint="eastAsia"/>
         </w:rPr>
-        <w:t>增加签到功能</w:t>
+        <w:t>增加写文章功能</w:t>
       </w:r>
     </w:p>
     <w:p>
       <w:pPr>
         <w:pStyle w:val="110"/>
         <w:ind w:left="1080"/>
-      </w:pPr>
-      <w:r>
-        <w:rPr>
-          <w:rFonts w:hint="eastAsia"/>
-        </w:rPr>
-        <w:t>切换到亲子模块后，可以实现签到功能，记录每天的打卡情况，例如连续一周签到，可以获得积分。利用获得的积分用来在推荐界面，可以给其他发表者评论时送小花花。</w:t>
-      </w:r>
-    </w:p>
-    <w:p>
-      <w:pPr>
-        <w:pStyle w:val="110"/>
-        <w:numPr>
-          <w:ilvl w:val="0"/>
-          <w:numId w:val="11"/>
-        </w:numPr>
-      </w:pPr>
-      <w:r>
-        <w:rPr>
-          <w:rFonts w:hint="eastAsia"/>
-        </w:rPr>
-        <w:t>增加写文章功能</w:t>
-      </w:r>
-    </w:p>
-    <w:p>
-      <w:pPr>
-        <w:pStyle w:val="110"/>
-        <w:ind w:left="1080"/>
-        <w:rPr>
-          <w:rFonts w:hint="eastAsia"/>
-        </w:rPr>
       </w:pPr>
       <w:r>
         <w:rPr>
@@ -950,7 +886,6 @@
         <w:rPr>
           <w:rFonts w:hint="eastAsia"/>
         </w:rPr>
-        <w:lastRenderedPageBreak/>
         <w:t>纪念日</w:t>
       </w:r>
     </w:p>
@@ -985,9 +920,6 @@
       <w:pPr>
         <w:pStyle w:val="110"/>
         <w:ind w:leftChars="371" w:left="779"/>
-        <w:rPr>
-          <w:rFonts w:hint="eastAsia"/>
-        </w:rPr>
       </w:pPr>
       <w:r>
         <w:rPr>
@@ -1001,7 +933,6 @@
         <w:pStyle w:val="110"/>
         <w:ind w:left="720"/>
         <w:rPr>
-          <w:rFonts w:hint="eastAsia"/>
           <w:b/>
           <w:color w:val="FF0000"/>
         </w:rPr>
@@ -1012,6 +943,7 @@
           <w:b/>
           <w:color w:val="FF0000"/>
         </w:rPr>
+        <w:lastRenderedPageBreak/>
         <w:t>新增</w:t>
       </w:r>
     </w:p>
@@ -1022,9 +954,6 @@
           <w:ilvl w:val="0"/>
           <w:numId w:val="12"/>
         </w:numPr>
-        <w:rPr>
-          <w:rFonts w:hint="eastAsia"/>
-        </w:rPr>
       </w:pPr>
       <w:r>
         <w:rPr>
@@ -1064,9 +993,6 @@
       <w:pPr>
         <w:pStyle w:val="110"/>
         <w:ind w:left="1080"/>
-        <w:rPr>
-          <w:rFonts w:hint="eastAsia"/>
-        </w:rPr>
       </w:pPr>
       <w:r>
         <w:rPr>
@@ -1213,7 +1139,6 @@
         <w:rPr>
           <w:rFonts w:hint="eastAsia"/>
         </w:rPr>
-        <w:lastRenderedPageBreak/>
         <w:t>增加添加</w:t>
       </w:r>
       <w:r>
@@ -1258,8 +1183,6 @@
         </w:rPr>
         <w:t>可以删除好友</w:t>
       </w:r>
-      <w:bookmarkStart w:id="0" w:name="_GoBack"/>
-      <w:bookmarkEnd w:id="0"/>
     </w:p>
     <w:p>
       <w:pPr>
@@ -1288,6 +1211,7 @@
         <w:rPr>
           <w:rFonts w:hint="eastAsia"/>
         </w:rPr>
+        <w:lastRenderedPageBreak/>
         <w:t>用户看到一些文章可以进行收藏</w:t>
       </w:r>
     </w:p>
@@ -1362,6 +1286,8 @@
           <w:numId w:val="15"/>
         </w:numPr>
       </w:pPr>
+      <w:bookmarkStart w:id="0" w:name="_GoBack"/>
+      <w:bookmarkEnd w:id="0"/>
       <w:r>
         <w:rPr>
           <w:rFonts w:hint="eastAsia"/>
@@ -1373,9 +1299,6 @@
       <w:pPr>
         <w:pStyle w:val="110"/>
         <w:ind w:left="720"/>
-        <w:rPr>
-          <w:rFonts w:hint="eastAsia"/>
-        </w:rPr>
       </w:pPr>
       <w:r>
         <w:rPr>

--- a/《记·得》/优化文档/《记·得》项目优化方案.docx
+++ b/《记·得》/优化文档/《记·得》项目优化方案.docx
@@ -1,6 +1,6 @@
 
 <file path=word/document.xml><?xml version="1.0" encoding="utf-8"?>
-<w:document xmlns:wpc="http://schemas.microsoft.com/office/word/2010/wordprocessingCanvas" xmlns:cx="http://schemas.microsoft.com/office/drawing/2014/chartex" xmlns:cx1="http://schemas.microsoft.com/office/drawing/2015/9/8/chartex" xmlns:mc="http://schemas.openxmlformats.org/markup-compatibility/2006" xmlns:o="urn:schemas-microsoft-com:office:office" xmlns:r="http://schemas.openxmlformats.org/officeDocument/2006/relationships" xmlns:m="http://schemas.openxmlformats.org/officeDocument/2006/math" xmlns:v="urn:schemas-microsoft-com:vml" xmlns:wp14="http://schemas.microsoft.com/office/word/2010/wordprocessingDrawing" xmlns:wp="http://schemas.openxmlformats.org/drawingml/2006/wordprocessingDrawing" xmlns:w10="urn:schemas-microsoft-com:office:word" xmlns:w="http://schemas.openxmlformats.org/wordprocessingml/2006/main" xmlns:w14="http://schemas.microsoft.com/office/word/2010/wordml" xmlns:w15="http://schemas.microsoft.com/office/word/2012/wordml" xmlns:w16se="http://schemas.microsoft.com/office/word/2015/wordml/symex" xmlns:wpg="http://schemas.microsoft.com/office/word/2010/wordprocessingGroup" xmlns:wpi="http://schemas.microsoft.com/office/word/2010/wordprocessingInk" xmlns:wne="http://schemas.microsoft.com/office/word/2006/wordml" xmlns:wps="http://schemas.microsoft.com/office/word/2010/wordprocessingShape" mc:Ignorable="w14 w15 w16se wp14">
+<w:document xmlns:wpc="http://schemas.microsoft.com/office/word/2010/wordprocessingCanvas" xmlns:cx="http://schemas.microsoft.com/office/drawing/2014/chartex" xmlns:cx1="http://schemas.microsoft.com/office/drawing/2015/9/8/chartex" xmlns:cx2="http://schemas.microsoft.com/office/drawing/2015/10/21/chartex" xmlns:cx3="http://schemas.microsoft.com/office/drawing/2016/5/9/chartex" xmlns:cx4="http://schemas.microsoft.com/office/drawing/2016/5/10/chartex" xmlns:cx5="http://schemas.microsoft.com/office/drawing/2016/5/11/chartex" xmlns:cx6="http://schemas.microsoft.com/office/drawing/2016/5/12/chartex" xmlns:cx7="http://schemas.microsoft.com/office/drawing/2016/5/13/chartex" xmlns:cx8="http://schemas.microsoft.com/office/drawing/2016/5/14/chartex" xmlns:mc="http://schemas.openxmlformats.org/markup-compatibility/2006" xmlns:aink="http://schemas.microsoft.com/office/drawing/2016/ink" xmlns:am3d="http://schemas.microsoft.com/office/drawing/2017/model3d" xmlns:o="urn:schemas-microsoft-com:office:office" xmlns:r="http://schemas.openxmlformats.org/officeDocument/2006/relationships" xmlns:m="http://schemas.openxmlformats.org/officeDocument/2006/math" xmlns:v="urn:schemas-microsoft-com:vml" xmlns:wp14="http://schemas.microsoft.com/office/word/2010/wordprocessingDrawing" xmlns:wp="http://schemas.openxmlformats.org/drawingml/2006/wordprocessingDrawing" xmlns:w10="urn:schemas-microsoft-com:office:word" xmlns:w="http://schemas.openxmlformats.org/wordprocessingml/2006/main" xmlns:w14="http://schemas.microsoft.com/office/word/2010/wordml" xmlns:w15="http://schemas.microsoft.com/office/word/2012/wordml" xmlns:w16cex="http://schemas.microsoft.com/office/word/2018/wordml/cex" xmlns:w16cid="http://schemas.microsoft.com/office/word/2016/wordml/cid" xmlns:w16="http://schemas.microsoft.com/office/word/2018/wordml" xmlns:w16se="http://schemas.microsoft.com/office/word/2015/wordml/symex" xmlns:wpg="http://schemas.microsoft.com/office/word/2010/wordprocessingGroup" xmlns:wpi="http://schemas.microsoft.com/office/word/2010/wordprocessingInk" xmlns:wne="http://schemas.microsoft.com/office/word/2006/wordml" xmlns:wps="http://schemas.microsoft.com/office/word/2010/wordprocessingShape" mc:Ignorable="w14 w15 w16se w16cid w16 w16cex wp14">
   <w:body>
     <w:p>
       <w:pPr>
@@ -449,7 +449,7 @@
     </w:p>
     <w:p>
       <w:pPr>
-        <w:pStyle w:val="110"/>
+        <w:pStyle w:val="11"/>
       </w:pPr>
       <w:r>
         <w:rPr>
@@ -561,7 +561,7 @@
     </w:p>
     <w:p>
       <w:pPr>
-        <w:pStyle w:val="110"/>
+        <w:pStyle w:val="11"/>
         <w:numPr>
           <w:ilvl w:val="0"/>
           <w:numId w:val="10"/>
@@ -576,7 +576,7 @@
     </w:p>
     <w:p>
       <w:pPr>
-        <w:pStyle w:val="110"/>
+        <w:pStyle w:val="11"/>
         <w:ind w:left="720"/>
         <w:rPr>
           <w:b/>
@@ -594,7 +594,7 @@
     </w:p>
     <w:p>
       <w:pPr>
-        <w:pStyle w:val="110"/>
+        <w:pStyle w:val="11"/>
         <w:numPr>
           <w:ilvl w:val="0"/>
           <w:numId w:val="11"/>
@@ -609,7 +609,7 @@
     </w:p>
     <w:p>
       <w:pPr>
-        <w:pStyle w:val="110"/>
+        <w:pStyle w:val="11"/>
         <w:numPr>
           <w:ilvl w:val="1"/>
           <w:numId w:val="11"/>
@@ -624,7 +624,7 @@
     </w:p>
     <w:p>
       <w:pPr>
-        <w:pStyle w:val="110"/>
+        <w:pStyle w:val="11"/>
         <w:numPr>
           <w:ilvl w:val="1"/>
           <w:numId w:val="11"/>
@@ -639,7 +639,7 @@
     </w:p>
     <w:p>
       <w:pPr>
-        <w:pStyle w:val="110"/>
+        <w:pStyle w:val="11"/>
         <w:numPr>
           <w:ilvl w:val="0"/>
           <w:numId w:val="11"/>
@@ -654,7 +654,7 @@
     </w:p>
     <w:p>
       <w:pPr>
-        <w:pStyle w:val="110"/>
+        <w:pStyle w:val="11"/>
         <w:numPr>
           <w:ilvl w:val="1"/>
           <w:numId w:val="11"/>
@@ -669,7 +669,7 @@
     </w:p>
     <w:p>
       <w:pPr>
-        <w:pStyle w:val="110"/>
+        <w:pStyle w:val="11"/>
         <w:numPr>
           <w:ilvl w:val="1"/>
           <w:numId w:val="11"/>
@@ -691,7 +691,7 @@
     </w:p>
     <w:p>
       <w:pPr>
-        <w:pStyle w:val="110"/>
+        <w:pStyle w:val="11"/>
         <w:numPr>
           <w:ilvl w:val="1"/>
           <w:numId w:val="11"/>
@@ -706,7 +706,7 @@
     </w:p>
     <w:p>
       <w:pPr>
-        <w:pStyle w:val="110"/>
+        <w:pStyle w:val="11"/>
         <w:numPr>
           <w:ilvl w:val="0"/>
           <w:numId w:val="11"/>
@@ -721,7 +721,7 @@
     </w:p>
     <w:p>
       <w:pPr>
-        <w:pStyle w:val="110"/>
+        <w:pStyle w:val="11"/>
         <w:ind w:left="1080"/>
       </w:pPr>
       <w:r>
@@ -739,7 +739,7 @@
     </w:p>
     <w:p>
       <w:pPr>
-        <w:pStyle w:val="110"/>
+        <w:pStyle w:val="11"/>
         <w:rPr>
           <w:b/>
         </w:rPr>
@@ -759,7 +759,7 @@
     </w:p>
     <w:p>
       <w:pPr>
-        <w:pStyle w:val="110"/>
+        <w:pStyle w:val="11"/>
         <w:numPr>
           <w:ilvl w:val="0"/>
           <w:numId w:val="11"/>
@@ -774,7 +774,7 @@
     </w:p>
     <w:p>
       <w:pPr>
-        <w:pStyle w:val="110"/>
+        <w:pStyle w:val="11"/>
         <w:ind w:left="1080"/>
       </w:pPr>
       <w:r>
@@ -793,12 +793,18 @@
         <w:rPr>
           <w:rFonts w:hint="eastAsia"/>
         </w:rPr>
-        <w:t>推荐模块展示</w:t>
-      </w:r>
-    </w:p>
-    <w:p>
-      <w:pPr>
-        <w:pStyle w:val="110"/>
+        <w:t>社区</w:t>
+      </w:r>
+      <w:r>
+        <w:rPr>
+          <w:rFonts w:hint="eastAsia"/>
+        </w:rPr>
+        <w:t>模块展示</w:t>
+      </w:r>
+    </w:p>
+    <w:p>
+      <w:pPr>
+        <w:pStyle w:val="11"/>
         <w:numPr>
           <w:ilvl w:val="0"/>
           <w:numId w:val="10"/>
@@ -813,7 +819,7 @@
     </w:p>
     <w:p>
       <w:pPr>
-        <w:pStyle w:val="110"/>
+        <w:pStyle w:val="11"/>
         <w:ind w:left="720"/>
         <w:rPr>
           <w:b/>
@@ -831,7 +837,7 @@
     </w:p>
     <w:p>
       <w:pPr>
-        <w:pStyle w:val="110"/>
+        <w:pStyle w:val="11"/>
         <w:numPr>
           <w:ilvl w:val="0"/>
           <w:numId w:val="12"/>
@@ -846,7 +852,7 @@
     </w:p>
     <w:p>
       <w:pPr>
-        <w:pStyle w:val="110"/>
+        <w:pStyle w:val="11"/>
         <w:numPr>
           <w:ilvl w:val="1"/>
           <w:numId w:val="12"/>
@@ -861,7 +867,7 @@
     </w:p>
     <w:p>
       <w:pPr>
-        <w:pStyle w:val="110"/>
+        <w:pStyle w:val="11"/>
         <w:numPr>
           <w:ilvl w:val="1"/>
           <w:numId w:val="12"/>
@@ -876,7 +882,7 @@
     </w:p>
     <w:p>
       <w:pPr>
-        <w:pStyle w:val="110"/>
+        <w:pStyle w:val="11"/>
         <w:numPr>
           <w:ilvl w:val="0"/>
           <w:numId w:val="12"/>
@@ -891,7 +897,7 @@
     </w:p>
     <w:p>
       <w:pPr>
-        <w:pStyle w:val="110"/>
+        <w:pStyle w:val="11"/>
         <w:numPr>
           <w:ilvl w:val="1"/>
           <w:numId w:val="12"/>
@@ -906,7 +912,7 @@
     </w:p>
     <w:p>
       <w:pPr>
-        <w:pStyle w:val="110"/>
+        <w:pStyle w:val="11"/>
         <w:numPr>
           <w:ilvl w:val="0"/>
           <w:numId w:val="12"/>
@@ -918,7 +924,7 @@
     </w:p>
     <w:p>
       <w:pPr>
-        <w:pStyle w:val="110"/>
+        <w:pStyle w:val="11"/>
         <w:ind w:leftChars="371" w:left="779"/>
       </w:pPr>
       <w:r>
@@ -930,7 +936,7 @@
     </w:p>
     <w:p>
       <w:pPr>
-        <w:pStyle w:val="110"/>
+        <w:pStyle w:val="11"/>
         <w:ind w:left="720"/>
         <w:rPr>
           <w:b/>
@@ -949,7 +955,7 @@
     </w:p>
     <w:p>
       <w:pPr>
-        <w:pStyle w:val="110"/>
+        <w:pStyle w:val="11"/>
         <w:numPr>
           <w:ilvl w:val="0"/>
           <w:numId w:val="12"/>
@@ -964,7 +970,7 @@
     </w:p>
     <w:p>
       <w:pPr>
-        <w:pStyle w:val="110"/>
+        <w:pStyle w:val="11"/>
         <w:ind w:left="1080"/>
       </w:pPr>
       <w:r>
@@ -976,7 +982,7 @@
     </w:p>
     <w:p>
       <w:pPr>
-        <w:pStyle w:val="110"/>
+        <w:pStyle w:val="11"/>
         <w:numPr>
           <w:ilvl w:val="0"/>
           <w:numId w:val="12"/>
@@ -991,7 +997,7 @@
     </w:p>
     <w:p>
       <w:pPr>
-        <w:pStyle w:val="110"/>
+        <w:pStyle w:val="11"/>
         <w:ind w:left="1080"/>
       </w:pPr>
       <w:r>
@@ -1004,12 +1010,26 @@
         <w:rPr>
           <w:rFonts w:hint="eastAsia"/>
         </w:rPr>
-        <w:t>籍等，可以设置成私密或公开等模式，公开可以在推荐模块展示</w:t>
-      </w:r>
-    </w:p>
-    <w:p>
-      <w:pPr>
-        <w:pStyle w:val="110"/>
+        <w:t>籍等，可以设置成私密或公开等模式，公开可以在</w:t>
+      </w:r>
+      <w:r>
+        <w:rPr>
+          <w:rFonts w:hint="eastAsia"/>
+        </w:rPr>
+        <w:t>社区</w:t>
+      </w:r>
+      <w:bookmarkStart w:id="0" w:name="_GoBack"/>
+      <w:bookmarkEnd w:id="0"/>
+      <w:r>
+        <w:rPr>
+          <w:rFonts w:hint="eastAsia"/>
+        </w:rPr>
+        <w:t>模块展示</w:t>
+      </w:r>
+    </w:p>
+    <w:p>
+      <w:pPr>
+        <w:pStyle w:val="11"/>
         <w:numPr>
           <w:ilvl w:val="0"/>
           <w:numId w:val="10"/>
@@ -1027,7 +1047,7 @@
     </w:p>
     <w:p>
       <w:pPr>
-        <w:pStyle w:val="110"/>
+        <w:pStyle w:val="11"/>
         <w:ind w:left="720"/>
         <w:rPr>
           <w:b/>
@@ -1045,7 +1065,7 @@
     </w:p>
     <w:p>
       <w:pPr>
-        <w:pStyle w:val="110"/>
+        <w:pStyle w:val="11"/>
         <w:numPr>
           <w:ilvl w:val="0"/>
           <w:numId w:val="13"/>
@@ -1060,7 +1080,7 @@
     </w:p>
     <w:p>
       <w:pPr>
-        <w:pStyle w:val="110"/>
+        <w:pStyle w:val="11"/>
         <w:ind w:left="1080"/>
       </w:pPr>
       <w:r>
@@ -1090,7 +1110,7 @@
     </w:p>
     <w:p>
       <w:pPr>
-        <w:pStyle w:val="110"/>
+        <w:pStyle w:val="11"/>
         <w:numPr>
           <w:ilvl w:val="0"/>
           <w:numId w:val="13"/>
@@ -1105,7 +1125,7 @@
     </w:p>
     <w:p>
       <w:pPr>
-        <w:pStyle w:val="110"/>
+        <w:pStyle w:val="11"/>
         <w:numPr>
           <w:ilvl w:val="1"/>
           <w:numId w:val="13"/>
@@ -1129,7 +1149,7 @@
     </w:p>
     <w:p>
       <w:pPr>
-        <w:pStyle w:val="110"/>
+        <w:pStyle w:val="11"/>
         <w:numPr>
           <w:ilvl w:val="0"/>
           <w:numId w:val="13"/>
@@ -1156,7 +1176,7 @@
     </w:p>
     <w:p>
       <w:pPr>
-        <w:pStyle w:val="110"/>
+        <w:pStyle w:val="11"/>
         <w:numPr>
           <w:ilvl w:val="1"/>
           <w:numId w:val="13"/>
@@ -1171,7 +1191,7 @@
     </w:p>
     <w:p>
       <w:pPr>
-        <w:pStyle w:val="110"/>
+        <w:pStyle w:val="11"/>
         <w:numPr>
           <w:ilvl w:val="1"/>
           <w:numId w:val="13"/>
@@ -1186,7 +1206,7 @@
     </w:p>
     <w:p>
       <w:pPr>
-        <w:pStyle w:val="110"/>
+        <w:pStyle w:val="11"/>
         <w:numPr>
           <w:ilvl w:val="0"/>
           <w:numId w:val="13"/>
@@ -1201,7 +1221,7 @@
     </w:p>
     <w:p>
       <w:pPr>
-        <w:pStyle w:val="110"/>
+        <w:pStyle w:val="11"/>
         <w:numPr>
           <w:ilvl w:val="1"/>
           <w:numId w:val="13"/>
@@ -1217,7 +1237,7 @@
     </w:p>
     <w:p>
       <w:pPr>
-        <w:pStyle w:val="110"/>
+        <w:pStyle w:val="11"/>
         <w:numPr>
           <w:ilvl w:val="0"/>
           <w:numId w:val="10"/>
@@ -1227,67 +1247,125 @@
         <w:rPr>
           <w:rFonts w:hint="eastAsia"/>
         </w:rPr>
-        <w:t>推荐模块</w:t>
-      </w:r>
-    </w:p>
-    <w:p>
-      <w:pPr>
-        <w:pStyle w:val="110"/>
+        <w:t>社区</w:t>
+      </w:r>
+      <w:r>
+        <w:rPr>
+          <w:rFonts w:hint="eastAsia"/>
+        </w:rPr>
+        <w:t>模块</w:t>
+      </w:r>
+    </w:p>
+    <w:p>
+      <w:pPr>
+        <w:pStyle w:val="11"/>
         <w:ind w:left="720"/>
       </w:pPr>
       <w:r>
         <w:rPr>
           <w:rFonts w:hint="eastAsia"/>
         </w:rPr>
-        <w:t>这个是一个全新的模块</w:t>
-      </w:r>
-    </w:p>
-    <w:p>
-      <w:pPr>
-        <w:pStyle w:val="110"/>
+        <w:t>这是一个全新的模块</w:t>
+      </w:r>
+    </w:p>
+    <w:p>
+      <w:pPr>
+        <w:pStyle w:val="11"/>
         <w:ind w:left="720"/>
-      </w:pPr>
-      <w:r>
-        <w:rPr>
-          <w:rFonts w:hint="eastAsia"/>
-        </w:rPr>
-        <w:t>介绍：推荐模块分为亲子推荐和爱人推荐</w:t>
-      </w:r>
-    </w:p>
-    <w:p>
-      <w:pPr>
-        <w:pStyle w:val="110"/>
+        <w:rPr>
+          <w:rFonts w:hint="eastAsia"/>
+        </w:rPr>
+      </w:pPr>
+      <w:r>
+        <w:rPr>
+          <w:rFonts w:hint="eastAsia"/>
+        </w:rPr>
+        <w:t>社区里所有用户都可以发布自己</w:t>
+      </w:r>
+      <w:r>
+        <w:rPr>
+          <w:rFonts w:hint="eastAsia"/>
+        </w:rPr>
+        <w:t>的生活趣事，用户在发布动态的时候，必须选择动态的类型标签，以便于用户在浏览或者搜索动态的时候便于筛选。</w:t>
+      </w:r>
+    </w:p>
+    <w:p>
+      <w:pPr>
+        <w:pStyle w:val="11"/>
         <w:ind w:left="720"/>
       </w:pPr>
       <w:r>
         <w:rPr>
           <w:rFonts w:hint="eastAsia"/>
         </w:rPr>
-        <w:t>亲子推荐：在大事记和写文章这两个功能中，用户可以通过设置模式为公开将内容分享到亲子推荐中。是该用户好友的用户可以进行观看和评论，同时赠送小花花</w:t>
-      </w:r>
-    </w:p>
-    <w:p>
-      <w:pPr>
-        <w:pStyle w:val="110"/>
+        <w:t>介绍：</w:t>
+      </w:r>
+      <w:r>
+        <w:rPr>
+          <w:rFonts w:hint="eastAsia"/>
+        </w:rPr>
+        <w:t>社区</w:t>
+      </w:r>
+      <w:r>
+        <w:rPr>
+          <w:rFonts w:hint="eastAsia"/>
+        </w:rPr>
+        <w:t>模块分为推荐和</w:t>
+      </w:r>
+      <w:r>
+        <w:rPr>
+          <w:rFonts w:hint="eastAsia"/>
+        </w:rPr>
+        <w:t>关注</w:t>
+      </w:r>
+    </w:p>
+    <w:p>
+      <w:pPr>
+        <w:pStyle w:val="11"/>
         <w:ind w:left="720"/>
       </w:pPr>
       <w:r>
         <w:rPr>
           <w:rFonts w:hint="eastAsia"/>
         </w:rPr>
-        <w:t>爱人推荐：在恋爱清单和写文章这两个功能中，用户可以通过设置模式为公开将内容分享到爱人推荐中。是该用户好友的用户可以进行观看和评论收藏等，同时赠送小花花</w:t>
-      </w:r>
-    </w:p>
-    <w:p>
-      <w:pPr>
-        <w:pStyle w:val="110"/>
+        <w:t>推荐：可以展示所有用户发布的动态</w:t>
+      </w:r>
+    </w:p>
+    <w:p>
+      <w:pPr>
+        <w:pStyle w:val="11"/>
+        <w:ind w:left="720"/>
+      </w:pPr>
+      <w:r>
+        <w:rPr>
+          <w:rFonts w:hint="eastAsia"/>
+        </w:rPr>
+        <w:t>关注：可以展示所有关注用户的动态</w:t>
+      </w:r>
+    </w:p>
+    <w:p>
+      <w:pPr>
+        <w:pStyle w:val="11"/>
+        <w:ind w:left="720"/>
+        <w:rPr>
+          <w:rFonts w:hint="eastAsia"/>
+        </w:rPr>
+      </w:pPr>
+      <w:r>
+        <w:rPr>
+          <w:rFonts w:hint="eastAsia"/>
+        </w:rPr>
+        <w:t>社区可以展示亲子和爱人模块分享过来的动态，也可以在这个模块直接发布。可以发表的动态标签包括亲子、爱人以及其他。</w:t>
+      </w:r>
+    </w:p>
+    <w:p>
+      <w:pPr>
+        <w:pStyle w:val="11"/>
         <w:numPr>
           <w:ilvl w:val="0"/>
           <w:numId w:val="15"/>
         </w:numPr>
       </w:pPr>
-      <w:bookmarkStart w:id="0" w:name="_GoBack"/>
-      <w:bookmarkEnd w:id="0"/>
       <w:r>
         <w:rPr>
           <w:rFonts w:hint="eastAsia"/>
@@ -1297,14 +1375,44 @@
     </w:p>
     <w:p>
       <w:pPr>
-        <w:pStyle w:val="110"/>
+        <w:pStyle w:val="11"/>
         <w:ind w:left="720"/>
       </w:pPr>
       <w:r>
         <w:rPr>
           <w:rFonts w:hint="eastAsia"/>
         </w:rPr>
-        <w:t>当有好友评论或者送花进行提醒</w:t>
+        <w:t>当有好友</w:t>
+      </w:r>
+      <w:r>
+        <w:rPr>
+          <w:rFonts w:hint="eastAsia"/>
+        </w:rPr>
+        <w:t>点赞</w:t>
+      </w:r>
+      <w:r>
+        <w:rPr>
+          <w:rFonts w:hint="eastAsia"/>
+        </w:rPr>
+        <w:t>、评论</w:t>
+      </w:r>
+      <w:r>
+        <w:rPr>
+          <w:rFonts w:hint="eastAsia"/>
+        </w:rPr>
+        <w:t>或者</w:t>
+      </w:r>
+      <w:r>
+        <w:rPr>
+          <w:rFonts w:hint="eastAsia"/>
+        </w:rPr>
+        <w:t>送花</w:t>
+      </w:r>
+      <w:r>
+        <w:rPr>
+          <w:rFonts w:hint="eastAsia"/>
+        </w:rPr>
+        <w:t>进行提醒</w:t>
       </w:r>
     </w:p>
     <w:sectPr>
@@ -1318,7 +1426,7 @@
 </file>
 
 <file path=word/endnotes.xml><?xml version="1.0" encoding="utf-8"?>
-<w:endnotes xmlns:wpc="http://schemas.microsoft.com/office/word/2010/wordprocessingCanvas" xmlns:cx="http://schemas.microsoft.com/office/drawing/2014/chartex" xmlns:cx1="http://schemas.microsoft.com/office/drawing/2015/9/8/chartex" xmlns:mc="http://schemas.openxmlformats.org/markup-compatibility/2006" xmlns:o="urn:schemas-microsoft-com:office:office" xmlns:r="http://schemas.openxmlformats.org/officeDocument/2006/relationships" xmlns:m="http://schemas.openxmlformats.org/officeDocument/2006/math" xmlns:v="urn:schemas-microsoft-com:vml" xmlns:wp14="http://schemas.microsoft.com/office/word/2010/wordprocessingDrawing" xmlns:wp="http://schemas.openxmlformats.org/drawingml/2006/wordprocessingDrawing" xmlns:w10="urn:schemas-microsoft-com:office:word" xmlns:w="http://schemas.openxmlformats.org/wordprocessingml/2006/main" xmlns:w14="http://schemas.microsoft.com/office/word/2010/wordml" xmlns:w15="http://schemas.microsoft.com/office/word/2012/wordml" xmlns:w16se="http://schemas.microsoft.com/office/word/2015/wordml/symex" xmlns:wpg="http://schemas.microsoft.com/office/word/2010/wordprocessingGroup" xmlns:wpi="http://schemas.microsoft.com/office/word/2010/wordprocessingInk" xmlns:wne="http://schemas.microsoft.com/office/word/2006/wordml" xmlns:wps="http://schemas.microsoft.com/office/word/2010/wordprocessingShape" mc:Ignorable="w14 w15 w16se wp14">
+<w:endnotes xmlns:wpc="http://schemas.microsoft.com/office/word/2010/wordprocessingCanvas" xmlns:cx="http://schemas.microsoft.com/office/drawing/2014/chartex" xmlns:cx1="http://schemas.microsoft.com/office/drawing/2015/9/8/chartex" xmlns:cx2="http://schemas.microsoft.com/office/drawing/2015/10/21/chartex" xmlns:cx3="http://schemas.microsoft.com/office/drawing/2016/5/9/chartex" xmlns:cx4="http://schemas.microsoft.com/office/drawing/2016/5/10/chartex" xmlns:cx5="http://schemas.microsoft.com/office/drawing/2016/5/11/chartex" xmlns:cx6="http://schemas.microsoft.com/office/drawing/2016/5/12/chartex" xmlns:cx7="http://schemas.microsoft.com/office/drawing/2016/5/13/chartex" xmlns:cx8="http://schemas.microsoft.com/office/drawing/2016/5/14/chartex" xmlns:mc="http://schemas.openxmlformats.org/markup-compatibility/2006" xmlns:aink="http://schemas.microsoft.com/office/drawing/2016/ink" xmlns:am3d="http://schemas.microsoft.com/office/drawing/2017/model3d" xmlns:o="urn:schemas-microsoft-com:office:office" xmlns:r="http://schemas.openxmlformats.org/officeDocument/2006/relationships" xmlns:m="http://schemas.openxmlformats.org/officeDocument/2006/math" xmlns:v="urn:schemas-microsoft-com:vml" xmlns:wp14="http://schemas.microsoft.com/office/word/2010/wordprocessingDrawing" xmlns:wp="http://schemas.openxmlformats.org/drawingml/2006/wordprocessingDrawing" xmlns:w10="urn:schemas-microsoft-com:office:word" xmlns:w="http://schemas.openxmlformats.org/wordprocessingml/2006/main" xmlns:w14="http://schemas.microsoft.com/office/word/2010/wordml" xmlns:w15="http://schemas.microsoft.com/office/word/2012/wordml" xmlns:w16cex="http://schemas.microsoft.com/office/word/2018/wordml/cex" xmlns:w16cid="http://schemas.microsoft.com/office/word/2016/wordml/cid" xmlns:w16="http://schemas.microsoft.com/office/word/2018/wordml" xmlns:w16se="http://schemas.microsoft.com/office/word/2015/wordml/symex" xmlns:wpg="http://schemas.microsoft.com/office/word/2010/wordprocessingGroup" xmlns:wpi="http://schemas.microsoft.com/office/word/2010/wordprocessingInk" xmlns:wne="http://schemas.microsoft.com/office/word/2006/wordml" xmlns:wps="http://schemas.microsoft.com/office/word/2010/wordprocessingShape" mc:Ignorable="w14 w15 w16se w16cid w16 w16cex wp14">
   <w:endnote w:type="separator" w:id="-1">
     <w:p>
       <w:r>
@@ -1337,7 +1445,7 @@
 </file>
 
 <file path=word/footnotes.xml><?xml version="1.0" encoding="utf-8"?>
-<w:footnotes xmlns:wpc="http://schemas.microsoft.com/office/word/2010/wordprocessingCanvas" xmlns:cx="http://schemas.microsoft.com/office/drawing/2014/chartex" xmlns:cx1="http://schemas.microsoft.com/office/drawing/2015/9/8/chartex" xmlns:mc="http://schemas.openxmlformats.org/markup-compatibility/2006" xmlns:o="urn:schemas-microsoft-com:office:office" xmlns:r="http://schemas.openxmlformats.org/officeDocument/2006/relationships" xmlns:m="http://schemas.openxmlformats.org/officeDocument/2006/math" xmlns:v="urn:schemas-microsoft-com:vml" xmlns:wp14="http://schemas.microsoft.com/office/word/2010/wordprocessingDrawing" xmlns:wp="http://schemas.openxmlformats.org/drawingml/2006/wordprocessingDrawing" xmlns:w10="urn:schemas-microsoft-com:office:word" xmlns:w="http://schemas.openxmlformats.org/wordprocessingml/2006/main" xmlns:w14="http://schemas.microsoft.com/office/word/2010/wordml" xmlns:w15="http://schemas.microsoft.com/office/word/2012/wordml" xmlns:w16se="http://schemas.microsoft.com/office/word/2015/wordml/symex" xmlns:wpg="http://schemas.microsoft.com/office/word/2010/wordprocessingGroup" xmlns:wpi="http://schemas.microsoft.com/office/word/2010/wordprocessingInk" xmlns:wne="http://schemas.microsoft.com/office/word/2006/wordml" xmlns:wps="http://schemas.microsoft.com/office/word/2010/wordprocessingShape" mc:Ignorable="w14 w15 w16se wp14">
+<w:footnotes xmlns:wpc="http://schemas.microsoft.com/office/word/2010/wordprocessingCanvas" xmlns:cx="http://schemas.microsoft.com/office/drawing/2014/chartex" xmlns:cx1="http://schemas.microsoft.com/office/drawing/2015/9/8/chartex" xmlns:cx2="http://schemas.microsoft.com/office/drawing/2015/10/21/chartex" xmlns:cx3="http://schemas.microsoft.com/office/drawing/2016/5/9/chartex" xmlns:cx4="http://schemas.microsoft.com/office/drawing/2016/5/10/chartex" xmlns:cx5="http://schemas.microsoft.com/office/drawing/2016/5/11/chartex" xmlns:cx6="http://schemas.microsoft.com/office/drawing/2016/5/12/chartex" xmlns:cx7="http://schemas.microsoft.com/office/drawing/2016/5/13/chartex" xmlns:cx8="http://schemas.microsoft.com/office/drawing/2016/5/14/chartex" xmlns:mc="http://schemas.openxmlformats.org/markup-compatibility/2006" xmlns:aink="http://schemas.microsoft.com/office/drawing/2016/ink" xmlns:am3d="http://schemas.microsoft.com/office/drawing/2017/model3d" xmlns:o="urn:schemas-microsoft-com:office:office" xmlns:r="http://schemas.openxmlformats.org/officeDocument/2006/relationships" xmlns:m="http://schemas.openxmlformats.org/officeDocument/2006/math" xmlns:v="urn:schemas-microsoft-com:vml" xmlns:wp14="http://schemas.microsoft.com/office/word/2010/wordprocessingDrawing" xmlns:wp="http://schemas.openxmlformats.org/drawingml/2006/wordprocessingDrawing" xmlns:w10="urn:schemas-microsoft-com:office:word" xmlns:w="http://schemas.openxmlformats.org/wordprocessingml/2006/main" xmlns:w14="http://schemas.microsoft.com/office/word/2010/wordml" xmlns:w15="http://schemas.microsoft.com/office/word/2012/wordml" xmlns:w16cex="http://schemas.microsoft.com/office/word/2018/wordml/cex" xmlns:w16cid="http://schemas.microsoft.com/office/word/2016/wordml/cid" xmlns:w16="http://schemas.microsoft.com/office/word/2018/wordml" xmlns:w16se="http://schemas.microsoft.com/office/word/2015/wordml/symex" xmlns:wpg="http://schemas.microsoft.com/office/word/2010/wordprocessingGroup" xmlns:wpi="http://schemas.microsoft.com/office/word/2010/wordprocessingInk" xmlns:wne="http://schemas.microsoft.com/office/word/2006/wordml" xmlns:wps="http://schemas.microsoft.com/office/word/2010/wordprocessingShape" mc:Ignorable="w14 w15 w16se w16cid w16 w16cex wp14">
   <w:footnote w:type="separator" w:id="-1">
     <w:p>
       <w:r>
@@ -1356,7 +1464,7 @@
 </file>
 
 <file path=word/numbering.xml><?xml version="1.0" encoding="utf-8"?>
-<w:numbering xmlns:wpc="http://schemas.microsoft.com/office/word/2010/wordprocessingCanvas" xmlns:cx="http://schemas.microsoft.com/office/drawing/2014/chartex" xmlns:cx1="http://schemas.microsoft.com/office/drawing/2015/9/8/chartex" xmlns:mc="http://schemas.openxmlformats.org/markup-compatibility/2006" xmlns:o="urn:schemas-microsoft-com:office:office" xmlns:r="http://schemas.openxmlformats.org/officeDocument/2006/relationships" xmlns:m="http://schemas.openxmlformats.org/officeDocument/2006/math" xmlns:v="urn:schemas-microsoft-com:vml" xmlns:wp14="http://schemas.microsoft.com/office/word/2010/wordprocessingDrawing" xmlns:wp="http://schemas.openxmlformats.org/drawingml/2006/wordprocessingDrawing" xmlns:w10="urn:schemas-microsoft-com:office:word" xmlns:w="http://schemas.openxmlformats.org/wordprocessingml/2006/main" xmlns:w14="http://schemas.microsoft.com/office/word/2010/wordml" xmlns:w15="http://schemas.microsoft.com/office/word/2012/wordml" xmlns:w16se="http://schemas.microsoft.com/office/word/2015/wordml/symex" xmlns:wpg="http://schemas.microsoft.com/office/word/2010/wordprocessingGroup" xmlns:wpi="http://schemas.microsoft.com/office/word/2010/wordprocessingInk" xmlns:wne="http://schemas.microsoft.com/office/word/2006/wordml" xmlns:wps="http://schemas.microsoft.com/office/word/2010/wordprocessingShape" mc:Ignorable="w14 w15 w16se wp14">
+<w:numbering xmlns:wpc="http://schemas.microsoft.com/office/word/2010/wordprocessingCanvas" xmlns:cx="http://schemas.microsoft.com/office/drawing/2014/chartex" xmlns:cx1="http://schemas.microsoft.com/office/drawing/2015/9/8/chartex" xmlns:cx2="http://schemas.microsoft.com/office/drawing/2015/10/21/chartex" xmlns:cx3="http://schemas.microsoft.com/office/drawing/2016/5/9/chartex" xmlns:cx4="http://schemas.microsoft.com/office/drawing/2016/5/10/chartex" xmlns:cx5="http://schemas.microsoft.com/office/drawing/2016/5/11/chartex" xmlns:cx6="http://schemas.microsoft.com/office/drawing/2016/5/12/chartex" xmlns:cx7="http://schemas.microsoft.com/office/drawing/2016/5/13/chartex" xmlns:cx8="http://schemas.microsoft.com/office/drawing/2016/5/14/chartex" xmlns:mc="http://schemas.openxmlformats.org/markup-compatibility/2006" xmlns:aink="http://schemas.microsoft.com/office/drawing/2016/ink" xmlns:am3d="http://schemas.microsoft.com/office/drawing/2017/model3d" xmlns:o="urn:schemas-microsoft-com:office:office" xmlns:r="http://schemas.openxmlformats.org/officeDocument/2006/relationships" xmlns:m="http://schemas.openxmlformats.org/officeDocument/2006/math" xmlns:v="urn:schemas-microsoft-com:vml" xmlns:wp14="http://schemas.microsoft.com/office/word/2010/wordprocessingDrawing" xmlns:wp="http://schemas.openxmlformats.org/drawingml/2006/wordprocessingDrawing" xmlns:w10="urn:schemas-microsoft-com:office:word" xmlns:w="http://schemas.openxmlformats.org/wordprocessingml/2006/main" xmlns:w14="http://schemas.microsoft.com/office/word/2010/wordml" xmlns:w15="http://schemas.microsoft.com/office/word/2012/wordml" xmlns:w16cex="http://schemas.microsoft.com/office/word/2018/wordml/cex" xmlns:w16cid="http://schemas.microsoft.com/office/word/2016/wordml/cid" xmlns:w16="http://schemas.microsoft.com/office/word/2018/wordml" xmlns:w16se="http://schemas.microsoft.com/office/word/2015/wordml/symex" xmlns:wpg="http://schemas.microsoft.com/office/word/2010/wordprocessingGroup" xmlns:wpi="http://schemas.microsoft.com/office/word/2010/wordprocessingInk" xmlns:wne="http://schemas.microsoft.com/office/word/2006/wordml" xmlns:wps="http://schemas.microsoft.com/office/word/2010/wordprocessingShape" mc:Ignorable="w14 w15 w16se w16cid w16 w16cex wp14">
   <w:abstractNum w:abstractNumId="0" w15:restartNumberingAfterBreak="0">
     <w:nsid w:val="10D609C5"/>
     <w:multiLevelType w:val="hybridMultilevel"/>
@@ -2770,7 +2878,7 @@
 </file>
 
 <file path=word/styles.xml><?xml version="1.0" encoding="utf-8"?>
-<w:styles xmlns:mc="http://schemas.openxmlformats.org/markup-compatibility/2006" xmlns:r="http://schemas.openxmlformats.org/officeDocument/2006/relationships" xmlns:w="http://schemas.openxmlformats.org/wordprocessingml/2006/main" xmlns:w14="http://schemas.microsoft.com/office/word/2010/wordml" xmlns:w15="http://schemas.microsoft.com/office/word/2012/wordml" xmlns:w16se="http://schemas.microsoft.com/office/word/2015/wordml/symex" mc:Ignorable="w14 w15 w16se">
+<w:styles xmlns:mc="http://schemas.openxmlformats.org/markup-compatibility/2006" xmlns:r="http://schemas.openxmlformats.org/officeDocument/2006/relationships" xmlns:w="http://schemas.openxmlformats.org/wordprocessingml/2006/main" xmlns:w14="http://schemas.microsoft.com/office/word/2010/wordml" xmlns:w15="http://schemas.microsoft.com/office/word/2012/wordml" xmlns:w16cex="http://schemas.microsoft.com/office/word/2018/wordml/cex" xmlns:w16cid="http://schemas.microsoft.com/office/word/2016/wordml/cid" xmlns:w16="http://schemas.microsoft.com/office/word/2018/wordml" xmlns:w16se="http://schemas.microsoft.com/office/word/2015/wordml/symex" mc:Ignorable="w14 w15 w16se w16cid w16 w16cex">
   <w:docDefaults>
     <w:rPrDefault>
       <w:rPr>
@@ -2783,7 +2891,7 @@
     </w:rPrDefault>
     <w:pPrDefault/>
   </w:docDefaults>
-  <w:latentStyles w:defLockedState="0" w:defUIPriority="99" w:defSemiHidden="0" w:defUnhideWhenUsed="0" w:defQFormat="0" w:count="371">
+  <w:latentStyles w:defLockedState="0" w:defUIPriority="99" w:defSemiHidden="0" w:defUnhideWhenUsed="0" w:defQFormat="0" w:count="376">
     <w:lsdException w:name="Normal" w:uiPriority="0" w:qFormat="1"/>
     <w:lsdException w:name="heading 1" w:uiPriority="9" w:qFormat="1"/>
     <w:lsdException w:name="heading 2" w:semiHidden="1" w:uiPriority="9" w:unhideWhenUsed="1" w:qFormat="1"/>
@@ -2889,7 +2997,6 @@
     <w:lsdException w:name="HTML Sample" w:semiHidden="1" w:unhideWhenUsed="1"/>
     <w:lsdException w:name="HTML Typewriter" w:semiHidden="1" w:unhideWhenUsed="1"/>
     <w:lsdException w:name="HTML Variable" w:semiHidden="1" w:unhideWhenUsed="1"/>
-    <w:lsdException w:name="Normal Table" w:semiHidden="1" w:unhideWhenUsed="1"/>
     <w:lsdException w:name="annotation subject" w:semiHidden="1" w:unhideWhenUsed="1"/>
     <w:lsdException w:name="No List" w:semiHidden="1" w:unhideWhenUsed="1"/>
     <w:lsdException w:name="Outline List 1" w:semiHidden="1" w:unhideWhenUsed="1"/>
@@ -2932,11 +3039,8 @@
     <w:lsdException w:name="Table Contemporary" w:semiHidden="1" w:unhideWhenUsed="1"/>
     <w:lsdException w:name="Table Elegant" w:semiHidden="1" w:unhideWhenUsed="1"/>
     <w:lsdException w:name="Table Professional" w:semiHidden="1" w:unhideWhenUsed="1"/>
-    <w:lsdException w:name="Table Subtle 1" w:semiHidden="1" w:unhideWhenUsed="1"/>
     <w:lsdException w:name="Table Subtle 2" w:semiHidden="1" w:unhideWhenUsed="1"/>
     <w:lsdException w:name="Table Web 1" w:semiHidden="1" w:unhideWhenUsed="1"/>
-    <w:lsdException w:name="Table Web 2" w:semiHidden="1" w:unhideWhenUsed="1"/>
-    <w:lsdException w:name="Table Web 3" w:semiHidden="1" w:unhideWhenUsed="1"/>
     <w:lsdException w:name="Balloon Text" w:semiHidden="1" w:unhideWhenUsed="1"/>
     <w:lsdException w:name="Table Grid" w:uiPriority="39"/>
     <w:lsdException w:name="Table Theme" w:semiHidden="1" w:unhideWhenUsed="1"/>
@@ -3155,6 +3259,11 @@
     <w:lsdException w:name="List Table 5 Dark Accent 6" w:uiPriority="50"/>
     <w:lsdException w:name="List Table 6 Colorful Accent 6" w:uiPriority="51"/>
     <w:lsdException w:name="List Table 7 Colorful Accent 6" w:uiPriority="52"/>
+    <w:lsdException w:name="Mention" w:semiHidden="1" w:unhideWhenUsed="1"/>
+    <w:lsdException w:name="Smart Hyperlink" w:semiHidden="1" w:unhideWhenUsed="1"/>
+    <w:lsdException w:name="Hashtag" w:semiHidden="1" w:unhideWhenUsed="1"/>
+    <w:lsdException w:name="Unresolved Mention" w:semiHidden="1" w:unhideWhenUsed="1"/>
+    <w:lsdException w:name="Smart Link" w:semiHidden="1" w:unhideWhenUsed="1"/>
   </w:latentStyles>
   <w:style w:type="paragraph" w:default="1" w:styleId="a">
     <w:name w:val="Normal"/>
@@ -3224,7 +3333,7 @@
       <w:u w:val="single"/>
     </w:rPr>
   </w:style>
-  <w:style w:type="paragraph" w:styleId="11">
+  <w:style w:type="paragraph" w:styleId="TOC1">
     <w:name w:val="toc 1"/>
     <w:basedOn w:val="a"/>
     <w:next w:val="a"/>
@@ -3240,7 +3349,7 @@
       <w:szCs w:val="24"/>
     </w:rPr>
   </w:style>
-  <w:style w:type="paragraph" w:styleId="2">
+  <w:style w:type="paragraph" w:styleId="TOC2">
     <w:name w:val="toc 2"/>
     <w:basedOn w:val="a"/>
     <w:next w:val="a"/>
@@ -3349,10 +3458,10 @@
       <w:szCs w:val="44"/>
     </w:rPr>
   </w:style>
-  <w:style w:type="paragraph" w:customStyle="1" w:styleId="110">
+  <w:style w:type="paragraph" w:customStyle="1" w:styleId="11">
     <w:name w:val="样式11"/>
     <w:basedOn w:val="a8"/>
-    <w:link w:val="111"/>
+    <w:link w:val="110"/>
     <w:qFormat/>
     <w:rsid w:val="00D32622"/>
     <w:pPr>
@@ -3365,16 +3474,16 @@
     </w:rPr>
   </w:style>
   <w:style w:type="character" w:customStyle="1" w:styleId="a9">
-    <w:name w:val="列出段落 字符"/>
+    <w:name w:val="列表段落 字符"/>
     <w:basedOn w:val="a0"/>
     <w:link w:val="a8"/>
     <w:uiPriority w:val="34"/>
     <w:rsid w:val="00D32622"/>
   </w:style>
-  <w:style w:type="character" w:customStyle="1" w:styleId="111">
+  <w:style w:type="character" w:customStyle="1" w:styleId="110">
     <w:name w:val="样式11 字符"/>
     <w:basedOn w:val="a9"/>
-    <w:link w:val="110"/>
+    <w:link w:val="11"/>
     <w:rsid w:val="00D32622"/>
     <w:rPr>
       <w:sz w:val="32"/>

--- a/《记·得》/优化文档/《记·得》项目优化方案.docx
+++ b/《记·得》/优化文档/《记·得》项目优化方案.docx
@@ -1,6 +1,6 @@
 
 <file path=word/document.xml><?xml version="1.0" encoding="utf-8"?>
-<w:document xmlns:wpc="http://schemas.microsoft.com/office/word/2010/wordprocessingCanvas" xmlns:cx="http://schemas.microsoft.com/office/drawing/2014/chartex" xmlns:cx1="http://schemas.microsoft.com/office/drawing/2015/9/8/chartex" xmlns:cx2="http://schemas.microsoft.com/office/drawing/2015/10/21/chartex" xmlns:cx3="http://schemas.microsoft.com/office/drawing/2016/5/9/chartex" xmlns:cx4="http://schemas.microsoft.com/office/drawing/2016/5/10/chartex" xmlns:cx5="http://schemas.microsoft.com/office/drawing/2016/5/11/chartex" xmlns:cx6="http://schemas.microsoft.com/office/drawing/2016/5/12/chartex" xmlns:cx7="http://schemas.microsoft.com/office/drawing/2016/5/13/chartex" xmlns:cx8="http://schemas.microsoft.com/office/drawing/2016/5/14/chartex" xmlns:mc="http://schemas.openxmlformats.org/markup-compatibility/2006" xmlns:aink="http://schemas.microsoft.com/office/drawing/2016/ink" xmlns:am3d="http://schemas.microsoft.com/office/drawing/2017/model3d" xmlns:o="urn:schemas-microsoft-com:office:office" xmlns:r="http://schemas.openxmlformats.org/officeDocument/2006/relationships" xmlns:m="http://schemas.openxmlformats.org/officeDocument/2006/math" xmlns:v="urn:schemas-microsoft-com:vml" xmlns:wp14="http://schemas.microsoft.com/office/word/2010/wordprocessingDrawing" xmlns:wp="http://schemas.openxmlformats.org/drawingml/2006/wordprocessingDrawing" xmlns:w10="urn:schemas-microsoft-com:office:word" xmlns:w="http://schemas.openxmlformats.org/wordprocessingml/2006/main" xmlns:w14="http://schemas.microsoft.com/office/word/2010/wordml" xmlns:w15="http://schemas.microsoft.com/office/word/2012/wordml" xmlns:w16cex="http://schemas.microsoft.com/office/word/2018/wordml/cex" xmlns:w16cid="http://schemas.microsoft.com/office/word/2016/wordml/cid" xmlns:w16="http://schemas.microsoft.com/office/word/2018/wordml" xmlns:w16se="http://schemas.microsoft.com/office/word/2015/wordml/symex" xmlns:wpg="http://schemas.microsoft.com/office/word/2010/wordprocessingGroup" xmlns:wpi="http://schemas.microsoft.com/office/word/2010/wordprocessingInk" xmlns:wne="http://schemas.microsoft.com/office/word/2006/wordml" xmlns:wps="http://schemas.microsoft.com/office/word/2010/wordprocessingShape" mc:Ignorable="w14 w15 w16se w16cid w16 w16cex wp14">
+<w:document xmlns:wpc="http://schemas.microsoft.com/office/word/2010/wordprocessingCanvas" xmlns:cx="http://schemas.microsoft.com/office/drawing/2014/chartex" xmlns:cx1="http://schemas.microsoft.com/office/drawing/2015/9/8/chartex" xmlns:mc="http://schemas.openxmlformats.org/markup-compatibility/2006" xmlns:o="urn:schemas-microsoft-com:office:office" xmlns:r="http://schemas.openxmlformats.org/officeDocument/2006/relationships" xmlns:m="http://schemas.openxmlformats.org/officeDocument/2006/math" xmlns:v="urn:schemas-microsoft-com:vml" xmlns:wp14="http://schemas.microsoft.com/office/word/2010/wordprocessingDrawing" xmlns:wp="http://schemas.openxmlformats.org/drawingml/2006/wordprocessingDrawing" xmlns:w10="urn:schemas-microsoft-com:office:word" xmlns:w="http://schemas.openxmlformats.org/wordprocessingml/2006/main" xmlns:w14="http://schemas.microsoft.com/office/word/2010/wordml" xmlns:w15="http://schemas.microsoft.com/office/word/2012/wordml" xmlns:w16se="http://schemas.microsoft.com/office/word/2015/wordml/symex" xmlns:wpg="http://schemas.microsoft.com/office/word/2010/wordprocessingGroup" xmlns:wpi="http://schemas.microsoft.com/office/word/2010/wordprocessingInk" xmlns:wne="http://schemas.microsoft.com/office/word/2006/wordml" xmlns:wps="http://schemas.microsoft.com/office/word/2010/wordprocessingShape" mc:Ignorable="w14 w15 w16se wp14">
   <w:body>
     <w:p>
       <w:pPr>
@@ -449,7 +449,7 @@
     </w:p>
     <w:p>
       <w:pPr>
-        <w:pStyle w:val="11"/>
+        <w:pStyle w:val="110"/>
       </w:pPr>
       <w:r>
         <w:rPr>
@@ -561,7 +561,7 @@
     </w:p>
     <w:p>
       <w:pPr>
-        <w:pStyle w:val="11"/>
+        <w:pStyle w:val="110"/>
         <w:numPr>
           <w:ilvl w:val="0"/>
           <w:numId w:val="10"/>
@@ -576,7 +576,7 @@
     </w:p>
     <w:p>
       <w:pPr>
-        <w:pStyle w:val="11"/>
+        <w:pStyle w:val="110"/>
         <w:ind w:left="720"/>
         <w:rPr>
           <w:b/>
@@ -594,7 +594,7 @@
     </w:p>
     <w:p>
       <w:pPr>
-        <w:pStyle w:val="11"/>
+        <w:pStyle w:val="110"/>
         <w:numPr>
           <w:ilvl w:val="0"/>
           <w:numId w:val="11"/>
@@ -609,7 +609,7 @@
     </w:p>
     <w:p>
       <w:pPr>
-        <w:pStyle w:val="11"/>
+        <w:pStyle w:val="110"/>
         <w:numPr>
           <w:ilvl w:val="1"/>
           <w:numId w:val="11"/>
@@ -624,7 +624,7 @@
     </w:p>
     <w:p>
       <w:pPr>
-        <w:pStyle w:val="11"/>
+        <w:pStyle w:val="110"/>
         <w:numPr>
           <w:ilvl w:val="1"/>
           <w:numId w:val="11"/>
@@ -639,7 +639,7 @@
     </w:p>
     <w:p>
       <w:pPr>
-        <w:pStyle w:val="11"/>
+        <w:pStyle w:val="110"/>
         <w:numPr>
           <w:ilvl w:val="0"/>
           <w:numId w:val="11"/>
@@ -654,7 +654,7 @@
     </w:p>
     <w:p>
       <w:pPr>
-        <w:pStyle w:val="11"/>
+        <w:pStyle w:val="110"/>
         <w:numPr>
           <w:ilvl w:val="1"/>
           <w:numId w:val="11"/>
@@ -669,7 +669,7 @@
     </w:p>
     <w:p>
       <w:pPr>
-        <w:pStyle w:val="11"/>
+        <w:pStyle w:val="110"/>
         <w:numPr>
           <w:ilvl w:val="1"/>
           <w:numId w:val="11"/>
@@ -691,7 +691,7 @@
     </w:p>
     <w:p>
       <w:pPr>
-        <w:pStyle w:val="11"/>
+        <w:pStyle w:val="110"/>
         <w:numPr>
           <w:ilvl w:val="1"/>
           <w:numId w:val="11"/>
@@ -706,7 +706,7 @@
     </w:p>
     <w:p>
       <w:pPr>
-        <w:pStyle w:val="11"/>
+        <w:pStyle w:val="110"/>
         <w:numPr>
           <w:ilvl w:val="0"/>
           <w:numId w:val="11"/>
@@ -721,7 +721,7 @@
     </w:p>
     <w:p>
       <w:pPr>
-        <w:pStyle w:val="11"/>
+        <w:pStyle w:val="110"/>
         <w:ind w:left="1080"/>
       </w:pPr>
       <w:r>
@@ -739,7 +739,7 @@
     </w:p>
     <w:p>
       <w:pPr>
-        <w:pStyle w:val="11"/>
+        <w:pStyle w:val="110"/>
         <w:rPr>
           <w:b/>
         </w:rPr>
@@ -759,7 +759,7 @@
     </w:p>
     <w:p>
       <w:pPr>
-        <w:pStyle w:val="11"/>
+        <w:pStyle w:val="110"/>
         <w:numPr>
           <w:ilvl w:val="0"/>
           <w:numId w:val="11"/>
@@ -774,7 +774,7 @@
     </w:p>
     <w:p>
       <w:pPr>
-        <w:pStyle w:val="11"/>
+        <w:pStyle w:val="110"/>
         <w:ind w:left="1080"/>
       </w:pPr>
       <w:r>
@@ -804,7 +804,7 @@
     </w:p>
     <w:p>
       <w:pPr>
-        <w:pStyle w:val="11"/>
+        <w:pStyle w:val="110"/>
         <w:numPr>
           <w:ilvl w:val="0"/>
           <w:numId w:val="10"/>
@@ -819,7 +819,7 @@
     </w:p>
     <w:p>
       <w:pPr>
-        <w:pStyle w:val="11"/>
+        <w:pStyle w:val="110"/>
         <w:ind w:left="720"/>
         <w:rPr>
           <w:b/>
@@ -837,7 +837,7 @@
     </w:p>
     <w:p>
       <w:pPr>
-        <w:pStyle w:val="11"/>
+        <w:pStyle w:val="110"/>
         <w:numPr>
           <w:ilvl w:val="0"/>
           <w:numId w:val="12"/>
@@ -852,7 +852,7 @@
     </w:p>
     <w:p>
       <w:pPr>
-        <w:pStyle w:val="11"/>
+        <w:pStyle w:val="110"/>
         <w:numPr>
           <w:ilvl w:val="1"/>
           <w:numId w:val="12"/>
@@ -867,7 +867,7 @@
     </w:p>
     <w:p>
       <w:pPr>
-        <w:pStyle w:val="11"/>
+        <w:pStyle w:val="110"/>
         <w:numPr>
           <w:ilvl w:val="1"/>
           <w:numId w:val="12"/>
@@ -882,7 +882,7 @@
     </w:p>
     <w:p>
       <w:pPr>
-        <w:pStyle w:val="11"/>
+        <w:pStyle w:val="110"/>
         <w:numPr>
           <w:ilvl w:val="0"/>
           <w:numId w:val="12"/>
@@ -897,7 +897,7 @@
     </w:p>
     <w:p>
       <w:pPr>
-        <w:pStyle w:val="11"/>
+        <w:pStyle w:val="110"/>
         <w:numPr>
           <w:ilvl w:val="1"/>
           <w:numId w:val="12"/>
@@ -912,7 +912,7 @@
     </w:p>
     <w:p>
       <w:pPr>
-        <w:pStyle w:val="11"/>
+        <w:pStyle w:val="110"/>
         <w:numPr>
           <w:ilvl w:val="0"/>
           <w:numId w:val="12"/>
@@ -924,7 +924,7 @@
     </w:p>
     <w:p>
       <w:pPr>
-        <w:pStyle w:val="11"/>
+        <w:pStyle w:val="110"/>
         <w:ind w:leftChars="371" w:left="779"/>
       </w:pPr>
       <w:r>
@@ -936,7 +936,7 @@
     </w:p>
     <w:p>
       <w:pPr>
-        <w:pStyle w:val="11"/>
+        <w:pStyle w:val="110"/>
         <w:ind w:left="720"/>
         <w:rPr>
           <w:b/>
@@ -955,7 +955,7 @@
     </w:p>
     <w:p>
       <w:pPr>
-        <w:pStyle w:val="11"/>
+        <w:pStyle w:val="110"/>
         <w:numPr>
           <w:ilvl w:val="0"/>
           <w:numId w:val="12"/>
@@ -970,7 +970,7 @@
     </w:p>
     <w:p>
       <w:pPr>
-        <w:pStyle w:val="11"/>
+        <w:pStyle w:val="110"/>
         <w:ind w:left="1080"/>
       </w:pPr>
       <w:r>
@@ -982,7 +982,7 @@
     </w:p>
     <w:p>
       <w:pPr>
-        <w:pStyle w:val="11"/>
+        <w:pStyle w:val="110"/>
         <w:numPr>
           <w:ilvl w:val="0"/>
           <w:numId w:val="12"/>
@@ -997,7 +997,7 @@
     </w:p>
     <w:p>
       <w:pPr>
-        <w:pStyle w:val="11"/>
+        <w:pStyle w:val="110"/>
         <w:ind w:left="1080"/>
       </w:pPr>
       <w:r>
@@ -1018,8 +1018,6 @@
         </w:rPr>
         <w:t>社区</w:t>
       </w:r>
-      <w:bookmarkStart w:id="0" w:name="_GoBack"/>
-      <w:bookmarkEnd w:id="0"/>
       <w:r>
         <w:rPr>
           <w:rFonts w:hint="eastAsia"/>
@@ -1029,7 +1027,7 @@
     </w:p>
     <w:p>
       <w:pPr>
-        <w:pStyle w:val="11"/>
+        <w:pStyle w:val="110"/>
         <w:numPr>
           <w:ilvl w:val="0"/>
           <w:numId w:val="10"/>
@@ -1047,7 +1045,7 @@
     </w:p>
     <w:p>
       <w:pPr>
-        <w:pStyle w:val="11"/>
+        <w:pStyle w:val="110"/>
         <w:ind w:left="720"/>
         <w:rPr>
           <w:b/>
@@ -1065,7 +1063,7 @@
     </w:p>
     <w:p>
       <w:pPr>
-        <w:pStyle w:val="11"/>
+        <w:pStyle w:val="110"/>
         <w:numPr>
           <w:ilvl w:val="0"/>
           <w:numId w:val="13"/>
@@ -1080,7 +1078,7 @@
     </w:p>
     <w:p>
       <w:pPr>
-        <w:pStyle w:val="11"/>
+        <w:pStyle w:val="110"/>
         <w:ind w:left="1080"/>
       </w:pPr>
       <w:r>
@@ -1110,7 +1108,7 @@
     </w:p>
     <w:p>
       <w:pPr>
-        <w:pStyle w:val="11"/>
+        <w:pStyle w:val="110"/>
         <w:numPr>
           <w:ilvl w:val="0"/>
           <w:numId w:val="13"/>
@@ -1125,7 +1123,7 @@
     </w:p>
     <w:p>
       <w:pPr>
-        <w:pStyle w:val="11"/>
+        <w:pStyle w:val="110"/>
         <w:numPr>
           <w:ilvl w:val="1"/>
           <w:numId w:val="13"/>
@@ -1149,7 +1147,7 @@
     </w:p>
     <w:p>
       <w:pPr>
-        <w:pStyle w:val="11"/>
+        <w:pStyle w:val="110"/>
         <w:numPr>
           <w:ilvl w:val="0"/>
           <w:numId w:val="13"/>
@@ -1176,7 +1174,7 @@
     </w:p>
     <w:p>
       <w:pPr>
-        <w:pStyle w:val="11"/>
+        <w:pStyle w:val="110"/>
         <w:numPr>
           <w:ilvl w:val="1"/>
           <w:numId w:val="13"/>
@@ -1191,7 +1189,7 @@
     </w:p>
     <w:p>
       <w:pPr>
-        <w:pStyle w:val="11"/>
+        <w:pStyle w:val="110"/>
         <w:numPr>
           <w:ilvl w:val="1"/>
           <w:numId w:val="13"/>
@@ -1206,7 +1204,7 @@
     </w:p>
     <w:p>
       <w:pPr>
-        <w:pStyle w:val="11"/>
+        <w:pStyle w:val="110"/>
         <w:numPr>
           <w:ilvl w:val="0"/>
           <w:numId w:val="13"/>
@@ -1221,7 +1219,7 @@
     </w:p>
     <w:p>
       <w:pPr>
-        <w:pStyle w:val="11"/>
+        <w:pStyle w:val="110"/>
         <w:numPr>
           <w:ilvl w:val="1"/>
           <w:numId w:val="13"/>
@@ -1237,7 +1235,7 @@
     </w:p>
     <w:p>
       <w:pPr>
-        <w:pStyle w:val="11"/>
+        <w:pStyle w:val="110"/>
         <w:numPr>
           <w:ilvl w:val="0"/>
           <w:numId w:val="10"/>
@@ -1258,7 +1256,7 @@
     </w:p>
     <w:p>
       <w:pPr>
-        <w:pStyle w:val="11"/>
+        <w:pStyle w:val="110"/>
         <w:ind w:left="720"/>
       </w:pPr>
       <w:r>
@@ -1270,11 +1268,8 @@
     </w:p>
     <w:p>
       <w:pPr>
-        <w:pStyle w:val="11"/>
+        <w:pStyle w:val="110"/>
         <w:ind w:left="720"/>
-        <w:rPr>
-          <w:rFonts w:hint="eastAsia"/>
-        </w:rPr>
       </w:pPr>
       <w:r>
         <w:rPr>
@@ -1291,7 +1286,7 @@
     </w:p>
     <w:p>
       <w:pPr>
-        <w:pStyle w:val="11"/>
+        <w:pStyle w:val="110"/>
         <w:ind w:left="720"/>
       </w:pPr>
       <w:r>
@@ -1321,7 +1316,7 @@
     </w:p>
     <w:p>
       <w:pPr>
-        <w:pStyle w:val="11"/>
+        <w:pStyle w:val="110"/>
         <w:ind w:left="720"/>
       </w:pPr>
       <w:r>
@@ -1333,7 +1328,7 @@
     </w:p>
     <w:p>
       <w:pPr>
-        <w:pStyle w:val="11"/>
+        <w:pStyle w:val="110"/>
         <w:ind w:left="720"/>
       </w:pPr>
       <w:r>
@@ -1345,11 +1340,8 @@
     </w:p>
     <w:p>
       <w:pPr>
-        <w:pStyle w:val="11"/>
+        <w:pStyle w:val="110"/>
         <w:ind w:left="720"/>
-        <w:rPr>
-          <w:rFonts w:hint="eastAsia"/>
-        </w:rPr>
       </w:pPr>
       <w:r>
         <w:rPr>
@@ -1360,7 +1352,7 @@
     </w:p>
     <w:p>
       <w:pPr>
-        <w:pStyle w:val="11"/>
+        <w:pStyle w:val="110"/>
         <w:numPr>
           <w:ilvl w:val="0"/>
           <w:numId w:val="15"/>
@@ -1375,7 +1367,7 @@
     </w:p>
     <w:p>
       <w:pPr>
-        <w:pStyle w:val="11"/>
+        <w:pStyle w:val="110"/>
         <w:ind w:left="720"/>
       </w:pPr>
       <w:r>
@@ -1413,6 +1405,246 @@
           <w:rFonts w:hint="eastAsia"/>
         </w:rPr>
         <w:t>进行提醒</w:t>
+      </w:r>
+    </w:p>
+    <w:p>
+      <w:pPr>
+        <w:pStyle w:val="1"/>
+      </w:pPr>
+      <w:r>
+        <w:rPr>
+          <w:rFonts w:hint="eastAsia"/>
+        </w:rPr>
+        <w:t>任务分配</w:t>
+      </w:r>
+    </w:p>
+    <w:p>
+      <w:pPr>
+        <w:pStyle w:val="110"/>
+      </w:pPr>
+      <w:r>
+        <w:rPr>
+          <w:rFonts w:hint="eastAsia"/>
+        </w:rPr>
+        <w:t>亲子前端：吴雪瑶 亲子后端：皇甫玉茹</w:t>
+      </w:r>
+    </w:p>
+    <w:p>
+      <w:pPr>
+        <w:pStyle w:val="110"/>
+      </w:pPr>
+      <w:r>
+        <w:rPr>
+          <w:rFonts w:hint="eastAsia"/>
+        </w:rPr>
+        <w:t>爱人前端：杨小云</w:t>
+      </w:r>
+      <w:r>
+        <w:t xml:space="preserve"> </w:t>
+      </w:r>
+      <w:r>
+        <w:rPr>
+          <w:rFonts w:hint="eastAsia"/>
+        </w:rPr>
+        <w:t>爱人后端：杨昕迪</w:t>
+      </w:r>
+    </w:p>
+    <w:p>
+      <w:pPr>
+        <w:pStyle w:val="110"/>
+      </w:pPr>
+      <w:r>
+        <w:rPr>
+          <w:rFonts w:hint="eastAsia"/>
+        </w:rPr>
+        <w:t>我的前端：王胜盈</w:t>
+      </w:r>
+      <w:r>
+        <w:t xml:space="preserve"> </w:t>
+      </w:r>
+      <w:r>
+        <w:rPr>
+          <w:rFonts w:hint="eastAsia"/>
+        </w:rPr>
+        <w:t>爱人后端：刘明瑛</w:t>
+      </w:r>
+    </w:p>
+    <w:p>
+      <w:pPr>
+        <w:pStyle w:val="110"/>
+      </w:pPr>
+      <w:r>
+        <w:rPr>
+          <w:rFonts w:hint="eastAsia"/>
+        </w:rPr>
+        <w:t>社区前端：杨小云、吴雪瑶</w:t>
+      </w:r>
+    </w:p>
+    <w:p>
+      <w:pPr>
+        <w:pStyle w:val="110"/>
+      </w:pPr>
+      <w:r>
+        <w:rPr>
+          <w:rFonts w:hint="eastAsia"/>
+        </w:rPr>
+        <w:t>社区后端：刘明瑛、杨昕迪</w:t>
+      </w:r>
+    </w:p>
+    <w:p>
+      <w:pPr>
+        <w:pStyle w:val="110"/>
+      </w:pPr>
+      <w:r>
+        <w:rPr>
+          <w:rFonts w:hint="eastAsia"/>
+        </w:rPr>
+        <w:t>数据库：皇甫玉茹</w:t>
+      </w:r>
+    </w:p>
+    <w:p>
+      <w:pPr>
+        <w:pStyle w:val="110"/>
+        <w:rPr>
+          <w:rFonts w:hint="eastAsia"/>
+        </w:rPr>
+      </w:pPr>
+      <w:r>
+        <w:rPr>
+          <w:rFonts w:hint="eastAsia"/>
+        </w:rPr>
+        <w:lastRenderedPageBreak/>
+        <w:t>接口：吴雪瑶</w:t>
+      </w:r>
+    </w:p>
+    <w:p>
+      <w:pPr>
+        <w:pStyle w:val="1"/>
+      </w:pPr>
+      <w:r>
+        <w:rPr>
+          <w:rFonts w:hint="eastAsia"/>
+        </w:rPr>
+        <w:t>时间规划</w:t>
+      </w:r>
+    </w:p>
+    <w:p>
+      <w:pPr>
+        <w:pStyle w:val="110"/>
+        <w:numPr>
+          <w:ilvl w:val="0"/>
+          <w:numId w:val="17"/>
+        </w:numPr>
+      </w:pPr>
+      <w:r>
+        <w:rPr>
+          <w:rFonts w:hint="eastAsia"/>
+        </w:rPr>
+        <w:t>第一阶段：更新数据库</w:t>
+      </w:r>
+    </w:p>
+    <w:p>
+      <w:pPr>
+        <w:pStyle w:val="110"/>
+        <w:numPr>
+          <w:ilvl w:val="1"/>
+          <w:numId w:val="17"/>
+        </w:numPr>
+      </w:pPr>
+      <w:r>
+        <w:rPr>
+          <w:rFonts w:hint="eastAsia"/>
+        </w:rPr>
+        <w:t>时间：一周</w:t>
+      </w:r>
+    </w:p>
+    <w:p>
+      <w:pPr>
+        <w:pStyle w:val="110"/>
+        <w:numPr>
+          <w:ilvl w:val="0"/>
+          <w:numId w:val="17"/>
+        </w:numPr>
+      </w:pPr>
+      <w:r>
+        <w:rPr>
+          <w:rFonts w:hint="eastAsia"/>
+        </w:rPr>
+        <w:t>第二阶段：</w:t>
+      </w:r>
+      <w:r>
+        <w:rPr>
+          <w:rFonts w:hint="eastAsia"/>
+        </w:rPr>
+        <w:t>成员各自</w:t>
+      </w:r>
+      <w:r>
+        <w:rPr>
+          <w:rFonts w:hint="eastAsia"/>
+        </w:rPr>
+        <w:t>完善</w:t>
+      </w:r>
+      <w:r>
+        <w:rPr>
+          <w:rFonts w:hint="eastAsia"/>
+        </w:rPr>
+        <w:t>负责的</w:t>
+      </w:r>
+      <w:bookmarkStart w:id="0" w:name="_GoBack"/>
+      <w:bookmarkEnd w:id="0"/>
+      <w:r>
+        <w:rPr>
+          <w:rFonts w:hint="eastAsia"/>
+        </w:rPr>
+        <w:t>模块的功能</w:t>
+      </w:r>
+    </w:p>
+    <w:p>
+      <w:pPr>
+        <w:pStyle w:val="110"/>
+        <w:numPr>
+          <w:ilvl w:val="1"/>
+          <w:numId w:val="17"/>
+        </w:numPr>
+      </w:pPr>
+      <w:r>
+        <w:rPr>
+          <w:rFonts w:hint="eastAsia"/>
+        </w:rPr>
+        <w:t>时间：两周</w:t>
+      </w:r>
+    </w:p>
+    <w:p>
+      <w:pPr>
+        <w:pStyle w:val="110"/>
+        <w:numPr>
+          <w:ilvl w:val="0"/>
+          <w:numId w:val="17"/>
+        </w:numPr>
+      </w:pPr>
+      <w:r>
+        <w:rPr>
+          <w:rFonts w:hint="eastAsia"/>
+        </w:rPr>
+        <w:t>第三阶段：加入新的功能</w:t>
+      </w:r>
+    </w:p>
+    <w:p>
+      <w:pPr>
+        <w:pStyle w:val="110"/>
+        <w:numPr>
+          <w:ilvl w:val="1"/>
+          <w:numId w:val="17"/>
+        </w:numPr>
+        <w:rPr>
+          <w:rFonts w:hint="eastAsia"/>
+        </w:rPr>
+      </w:pPr>
+      <w:r>
+        <w:rPr>
+          <w:rFonts w:hint="eastAsia"/>
+        </w:rPr>
+        <w:t>时间：三周</w:t>
       </w:r>
     </w:p>
     <w:sectPr>
@@ -1426,7 +1658,7 @@
 </file>
 
 <file path=word/endnotes.xml><?xml version="1.0" encoding="utf-8"?>
-<w:endnotes xmlns:wpc="http://schemas.microsoft.com/office/word/2010/wordprocessingCanvas" xmlns:cx="http://schemas.microsoft.com/office/drawing/2014/chartex" xmlns:cx1="http://schemas.microsoft.com/office/drawing/2015/9/8/chartex" xmlns:cx2="http://schemas.microsoft.com/office/drawing/2015/10/21/chartex" xmlns:cx3="http://schemas.microsoft.com/office/drawing/2016/5/9/chartex" xmlns:cx4="http://schemas.microsoft.com/office/drawing/2016/5/10/chartex" xmlns:cx5="http://schemas.microsoft.com/office/drawing/2016/5/11/chartex" xmlns:cx6="http://schemas.microsoft.com/office/drawing/2016/5/12/chartex" xmlns:cx7="http://schemas.microsoft.com/office/drawing/2016/5/13/chartex" xmlns:cx8="http://schemas.microsoft.com/office/drawing/2016/5/14/chartex" xmlns:mc="http://schemas.openxmlformats.org/markup-compatibility/2006" xmlns:aink="http://schemas.microsoft.com/office/drawing/2016/ink" xmlns:am3d="http://schemas.microsoft.com/office/drawing/2017/model3d" xmlns:o="urn:schemas-microsoft-com:office:office" xmlns:r="http://schemas.openxmlformats.org/officeDocument/2006/relationships" xmlns:m="http://schemas.openxmlformats.org/officeDocument/2006/math" xmlns:v="urn:schemas-microsoft-com:vml" xmlns:wp14="http://schemas.microsoft.com/office/word/2010/wordprocessingDrawing" xmlns:wp="http://schemas.openxmlformats.org/drawingml/2006/wordprocessingDrawing" xmlns:w10="urn:schemas-microsoft-com:office:word" xmlns:w="http://schemas.openxmlformats.org/wordprocessingml/2006/main" xmlns:w14="http://schemas.microsoft.com/office/word/2010/wordml" xmlns:w15="http://schemas.microsoft.com/office/word/2012/wordml" xmlns:w16cex="http://schemas.microsoft.com/office/word/2018/wordml/cex" xmlns:w16cid="http://schemas.microsoft.com/office/word/2016/wordml/cid" xmlns:w16="http://schemas.microsoft.com/office/word/2018/wordml" xmlns:w16se="http://schemas.microsoft.com/office/word/2015/wordml/symex" xmlns:wpg="http://schemas.microsoft.com/office/word/2010/wordprocessingGroup" xmlns:wpi="http://schemas.microsoft.com/office/word/2010/wordprocessingInk" xmlns:wne="http://schemas.microsoft.com/office/word/2006/wordml" xmlns:wps="http://schemas.microsoft.com/office/word/2010/wordprocessingShape" mc:Ignorable="w14 w15 w16se w16cid w16 w16cex wp14">
+<w:endnotes xmlns:wpc="http://schemas.microsoft.com/office/word/2010/wordprocessingCanvas" xmlns:cx="http://schemas.microsoft.com/office/drawing/2014/chartex" xmlns:cx1="http://schemas.microsoft.com/office/drawing/2015/9/8/chartex" xmlns:mc="http://schemas.openxmlformats.org/markup-compatibility/2006" xmlns:o="urn:schemas-microsoft-com:office:office" xmlns:r="http://schemas.openxmlformats.org/officeDocument/2006/relationships" xmlns:m="http://schemas.openxmlformats.org/officeDocument/2006/math" xmlns:v="urn:schemas-microsoft-com:vml" xmlns:wp14="http://schemas.microsoft.com/office/word/2010/wordprocessingDrawing" xmlns:wp="http://schemas.openxmlformats.org/drawingml/2006/wordprocessingDrawing" xmlns:w10="urn:schemas-microsoft-com:office:word" xmlns:w="http://schemas.openxmlformats.org/wordprocessingml/2006/main" xmlns:w14="http://schemas.microsoft.com/office/word/2010/wordml" xmlns:w15="http://schemas.microsoft.com/office/word/2012/wordml" xmlns:w16se="http://schemas.microsoft.com/office/word/2015/wordml/symex" xmlns:wpg="http://schemas.microsoft.com/office/word/2010/wordprocessingGroup" xmlns:wpi="http://schemas.microsoft.com/office/word/2010/wordprocessingInk" xmlns:wne="http://schemas.microsoft.com/office/word/2006/wordml" xmlns:wps="http://schemas.microsoft.com/office/word/2010/wordprocessingShape" mc:Ignorable="w14 w15 w16se wp14">
   <w:endnote w:type="separator" w:id="-1">
     <w:p>
       <w:r>
@@ -1445,7 +1677,7 @@
 </file>
 
 <file path=word/footnotes.xml><?xml version="1.0" encoding="utf-8"?>
-<w:footnotes xmlns:wpc="http://schemas.microsoft.com/office/word/2010/wordprocessingCanvas" xmlns:cx="http://schemas.microsoft.com/office/drawing/2014/chartex" xmlns:cx1="http://schemas.microsoft.com/office/drawing/2015/9/8/chartex" xmlns:cx2="http://schemas.microsoft.com/office/drawing/2015/10/21/chartex" xmlns:cx3="http://schemas.microsoft.com/office/drawing/2016/5/9/chartex" xmlns:cx4="http://schemas.microsoft.com/office/drawing/2016/5/10/chartex" xmlns:cx5="http://schemas.microsoft.com/office/drawing/2016/5/11/chartex" xmlns:cx6="http://schemas.microsoft.com/office/drawing/2016/5/12/chartex" xmlns:cx7="http://schemas.microsoft.com/office/drawing/2016/5/13/chartex" xmlns:cx8="http://schemas.microsoft.com/office/drawing/2016/5/14/chartex" xmlns:mc="http://schemas.openxmlformats.org/markup-compatibility/2006" xmlns:aink="http://schemas.microsoft.com/office/drawing/2016/ink" xmlns:am3d="http://schemas.microsoft.com/office/drawing/2017/model3d" xmlns:o="urn:schemas-microsoft-com:office:office" xmlns:r="http://schemas.openxmlformats.org/officeDocument/2006/relationships" xmlns:m="http://schemas.openxmlformats.org/officeDocument/2006/math" xmlns:v="urn:schemas-microsoft-com:vml" xmlns:wp14="http://schemas.microsoft.com/office/word/2010/wordprocessingDrawing" xmlns:wp="http://schemas.openxmlformats.org/drawingml/2006/wordprocessingDrawing" xmlns:w10="urn:schemas-microsoft-com:office:word" xmlns:w="http://schemas.openxmlformats.org/wordprocessingml/2006/main" xmlns:w14="http://schemas.microsoft.com/office/word/2010/wordml" xmlns:w15="http://schemas.microsoft.com/office/word/2012/wordml" xmlns:w16cex="http://schemas.microsoft.com/office/word/2018/wordml/cex" xmlns:w16cid="http://schemas.microsoft.com/office/word/2016/wordml/cid" xmlns:w16="http://schemas.microsoft.com/office/word/2018/wordml" xmlns:w16se="http://schemas.microsoft.com/office/word/2015/wordml/symex" xmlns:wpg="http://schemas.microsoft.com/office/word/2010/wordprocessingGroup" xmlns:wpi="http://schemas.microsoft.com/office/word/2010/wordprocessingInk" xmlns:wne="http://schemas.microsoft.com/office/word/2006/wordml" xmlns:wps="http://schemas.microsoft.com/office/word/2010/wordprocessingShape" mc:Ignorable="w14 w15 w16se w16cid w16 w16cex wp14">
+<w:footnotes xmlns:wpc="http://schemas.microsoft.com/office/word/2010/wordprocessingCanvas" xmlns:cx="http://schemas.microsoft.com/office/drawing/2014/chartex" xmlns:cx1="http://schemas.microsoft.com/office/drawing/2015/9/8/chartex" xmlns:mc="http://schemas.openxmlformats.org/markup-compatibility/2006" xmlns:o="urn:schemas-microsoft-com:office:office" xmlns:r="http://schemas.openxmlformats.org/officeDocument/2006/relationships" xmlns:m="http://schemas.openxmlformats.org/officeDocument/2006/math" xmlns:v="urn:schemas-microsoft-com:vml" xmlns:wp14="http://schemas.microsoft.com/office/word/2010/wordprocessingDrawing" xmlns:wp="http://schemas.openxmlformats.org/drawingml/2006/wordprocessingDrawing" xmlns:w10="urn:schemas-microsoft-com:office:word" xmlns:w="http://schemas.openxmlformats.org/wordprocessingml/2006/main" xmlns:w14="http://schemas.microsoft.com/office/word/2010/wordml" xmlns:w15="http://schemas.microsoft.com/office/word/2012/wordml" xmlns:w16se="http://schemas.microsoft.com/office/word/2015/wordml/symex" xmlns:wpg="http://schemas.microsoft.com/office/word/2010/wordprocessingGroup" xmlns:wpi="http://schemas.microsoft.com/office/word/2010/wordprocessingInk" xmlns:wne="http://schemas.microsoft.com/office/word/2006/wordml" xmlns:wps="http://schemas.microsoft.com/office/word/2010/wordprocessingShape" mc:Ignorable="w14 w15 w16se wp14">
   <w:footnote w:type="separator" w:id="-1">
     <w:p>
       <w:r>
@@ -1464,7 +1696,7 @@
 </file>
 
 <file path=word/numbering.xml><?xml version="1.0" encoding="utf-8"?>
-<w:numbering xmlns:wpc="http://schemas.microsoft.com/office/word/2010/wordprocessingCanvas" xmlns:cx="http://schemas.microsoft.com/office/drawing/2014/chartex" xmlns:cx1="http://schemas.microsoft.com/office/drawing/2015/9/8/chartex" xmlns:cx2="http://schemas.microsoft.com/office/drawing/2015/10/21/chartex" xmlns:cx3="http://schemas.microsoft.com/office/drawing/2016/5/9/chartex" xmlns:cx4="http://schemas.microsoft.com/office/drawing/2016/5/10/chartex" xmlns:cx5="http://schemas.microsoft.com/office/drawing/2016/5/11/chartex" xmlns:cx6="http://schemas.microsoft.com/office/drawing/2016/5/12/chartex" xmlns:cx7="http://schemas.microsoft.com/office/drawing/2016/5/13/chartex" xmlns:cx8="http://schemas.microsoft.com/office/drawing/2016/5/14/chartex" xmlns:mc="http://schemas.openxmlformats.org/markup-compatibility/2006" xmlns:aink="http://schemas.microsoft.com/office/drawing/2016/ink" xmlns:am3d="http://schemas.microsoft.com/office/drawing/2017/model3d" xmlns:o="urn:schemas-microsoft-com:office:office" xmlns:r="http://schemas.openxmlformats.org/officeDocument/2006/relationships" xmlns:m="http://schemas.openxmlformats.org/officeDocument/2006/math" xmlns:v="urn:schemas-microsoft-com:vml" xmlns:wp14="http://schemas.microsoft.com/office/word/2010/wordprocessingDrawing" xmlns:wp="http://schemas.openxmlformats.org/drawingml/2006/wordprocessingDrawing" xmlns:w10="urn:schemas-microsoft-com:office:word" xmlns:w="http://schemas.openxmlformats.org/wordprocessingml/2006/main" xmlns:w14="http://schemas.microsoft.com/office/word/2010/wordml" xmlns:w15="http://schemas.microsoft.com/office/word/2012/wordml" xmlns:w16cex="http://schemas.microsoft.com/office/word/2018/wordml/cex" xmlns:w16cid="http://schemas.microsoft.com/office/word/2016/wordml/cid" xmlns:w16="http://schemas.microsoft.com/office/word/2018/wordml" xmlns:w16se="http://schemas.microsoft.com/office/word/2015/wordml/symex" xmlns:wpg="http://schemas.microsoft.com/office/word/2010/wordprocessingGroup" xmlns:wpi="http://schemas.microsoft.com/office/word/2010/wordprocessingInk" xmlns:wne="http://schemas.microsoft.com/office/word/2006/wordml" xmlns:wps="http://schemas.microsoft.com/office/word/2010/wordprocessingShape" mc:Ignorable="w14 w15 w16se w16cid w16 w16cex wp14">
+<w:numbering xmlns:wpc="http://schemas.microsoft.com/office/word/2010/wordprocessingCanvas" xmlns:cx="http://schemas.microsoft.com/office/drawing/2014/chartex" xmlns:cx1="http://schemas.microsoft.com/office/drawing/2015/9/8/chartex" xmlns:mc="http://schemas.openxmlformats.org/markup-compatibility/2006" xmlns:o="urn:schemas-microsoft-com:office:office" xmlns:r="http://schemas.openxmlformats.org/officeDocument/2006/relationships" xmlns:m="http://schemas.openxmlformats.org/officeDocument/2006/math" xmlns:v="urn:schemas-microsoft-com:vml" xmlns:wp14="http://schemas.microsoft.com/office/word/2010/wordprocessingDrawing" xmlns:wp="http://schemas.openxmlformats.org/drawingml/2006/wordprocessingDrawing" xmlns:w10="urn:schemas-microsoft-com:office:word" xmlns:w="http://schemas.openxmlformats.org/wordprocessingml/2006/main" xmlns:w14="http://schemas.microsoft.com/office/word/2010/wordml" xmlns:w15="http://schemas.microsoft.com/office/word/2012/wordml" xmlns:w16se="http://schemas.microsoft.com/office/word/2015/wordml/symex" xmlns:wpg="http://schemas.microsoft.com/office/word/2010/wordprocessingGroup" xmlns:wpi="http://schemas.microsoft.com/office/word/2010/wordprocessingInk" xmlns:wne="http://schemas.microsoft.com/office/word/2006/wordml" xmlns:wps="http://schemas.microsoft.com/office/word/2010/wordprocessingShape" mc:Ignorable="w14 w15 w16se wp14">
   <w:abstractNum w:abstractNumId="0" w15:restartNumberingAfterBreak="0">
     <w:nsid w:val="10D609C5"/>
     <w:multiLevelType w:val="hybridMultilevel"/>
@@ -1555,6 +1787,95 @@
     </w:lvl>
   </w:abstractNum>
   <w:abstractNum w:abstractNumId="1" w15:restartNumberingAfterBreak="0">
+    <w:nsid w:val="13375CE8"/>
+    <w:multiLevelType w:val="hybridMultilevel"/>
+    <w:tmpl w:val="E0D2916E"/>
+    <w:lvl w:ilvl="0" w:tplc="40F8FA46">
+      <w:start w:val="1"/>
+      <w:numFmt w:val="decimal"/>
+      <w:lvlText w:val="%1."/>
+      <w:lvlJc w:val="left"/>
+      <w:pPr>
+        <w:ind w:left="360" w:hanging="360"/>
+      </w:pPr>
+      <w:rPr>
+        <w:rFonts w:hint="default"/>
+      </w:rPr>
+    </w:lvl>
+    <w:lvl w:ilvl="1" w:tplc="04090019" w:tentative="1">
+      <w:start w:val="1"/>
+      <w:numFmt w:val="lowerLetter"/>
+      <w:lvlText w:val="%2)"/>
+      <w:lvlJc w:val="left"/>
+      <w:pPr>
+        <w:ind w:left="840" w:hanging="420"/>
+      </w:pPr>
+    </w:lvl>
+    <w:lvl w:ilvl="2" w:tplc="0409001B" w:tentative="1">
+      <w:start w:val="1"/>
+      <w:numFmt w:val="lowerRoman"/>
+      <w:lvlText w:val="%3."/>
+      <w:lvlJc w:val="right"/>
+      <w:pPr>
+        <w:ind w:left="1260" w:hanging="420"/>
+      </w:pPr>
+    </w:lvl>
+    <w:lvl w:ilvl="3" w:tplc="0409000F" w:tentative="1">
+      <w:start w:val="1"/>
+      <w:numFmt w:val="decimal"/>
+      <w:lvlText w:val="%4."/>
+      <w:lvlJc w:val="left"/>
+      <w:pPr>
+        <w:ind w:left="1680" w:hanging="420"/>
+      </w:pPr>
+    </w:lvl>
+    <w:lvl w:ilvl="4" w:tplc="04090019" w:tentative="1">
+      <w:start w:val="1"/>
+      <w:numFmt w:val="lowerLetter"/>
+      <w:lvlText w:val="%5)"/>
+      <w:lvlJc w:val="left"/>
+      <w:pPr>
+        <w:ind w:left="2100" w:hanging="420"/>
+      </w:pPr>
+    </w:lvl>
+    <w:lvl w:ilvl="5" w:tplc="0409001B" w:tentative="1">
+      <w:start w:val="1"/>
+      <w:numFmt w:val="lowerRoman"/>
+      <w:lvlText w:val="%6."/>
+      <w:lvlJc w:val="right"/>
+      <w:pPr>
+        <w:ind w:left="2520" w:hanging="420"/>
+      </w:pPr>
+    </w:lvl>
+    <w:lvl w:ilvl="6" w:tplc="0409000F" w:tentative="1">
+      <w:start w:val="1"/>
+      <w:numFmt w:val="decimal"/>
+      <w:lvlText w:val="%7."/>
+      <w:lvlJc w:val="left"/>
+      <w:pPr>
+        <w:ind w:left="2940" w:hanging="420"/>
+      </w:pPr>
+    </w:lvl>
+    <w:lvl w:ilvl="7" w:tplc="04090019" w:tentative="1">
+      <w:start w:val="1"/>
+      <w:numFmt w:val="lowerLetter"/>
+      <w:lvlText w:val="%8)"/>
+      <w:lvlJc w:val="left"/>
+      <w:pPr>
+        <w:ind w:left="3360" w:hanging="420"/>
+      </w:pPr>
+    </w:lvl>
+    <w:lvl w:ilvl="8" w:tplc="0409001B" w:tentative="1">
+      <w:start w:val="1"/>
+      <w:numFmt w:val="lowerRoman"/>
+      <w:lvlText w:val="%9."/>
+      <w:lvlJc w:val="right"/>
+      <w:pPr>
+        <w:ind w:left="3780" w:hanging="420"/>
+      </w:pPr>
+    </w:lvl>
+  </w:abstractNum>
+  <w:abstractNum w:abstractNumId="2" w15:restartNumberingAfterBreak="0">
     <w:nsid w:val="147B7016"/>
     <w:multiLevelType w:val="hybridMultilevel"/>
     <w:tmpl w:val="B28C2688"/>
@@ -1643,7 +1964,7 @@
       </w:pPr>
     </w:lvl>
   </w:abstractNum>
-  <w:abstractNum w:abstractNumId="2" w15:restartNumberingAfterBreak="0">
+  <w:abstractNum w:abstractNumId="3" w15:restartNumberingAfterBreak="0">
     <w:nsid w:val="1E2E795D"/>
     <w:multiLevelType w:val="hybridMultilevel"/>
     <w:tmpl w:val="511ADB64"/>
@@ -1732,7 +2053,7 @@
       </w:pPr>
     </w:lvl>
   </w:abstractNum>
-  <w:abstractNum w:abstractNumId="3" w15:restartNumberingAfterBreak="0">
+  <w:abstractNum w:abstractNumId="4" w15:restartNumberingAfterBreak="0">
     <w:nsid w:val="23856619"/>
     <w:multiLevelType w:val="hybridMultilevel"/>
     <w:tmpl w:val="321A6FF6"/>
@@ -1821,7 +2142,7 @@
       </w:pPr>
     </w:lvl>
   </w:abstractNum>
-  <w:abstractNum w:abstractNumId="4" w15:restartNumberingAfterBreak="0">
+  <w:abstractNum w:abstractNumId="5" w15:restartNumberingAfterBreak="0">
     <w:nsid w:val="23B341D8"/>
     <w:multiLevelType w:val="hybridMultilevel"/>
     <w:tmpl w:val="F126CFAA"/>
@@ -1910,7 +2231,7 @@
       </w:pPr>
     </w:lvl>
   </w:abstractNum>
-  <w:abstractNum w:abstractNumId="5" w15:restartNumberingAfterBreak="0">
+  <w:abstractNum w:abstractNumId="6" w15:restartNumberingAfterBreak="0">
     <w:nsid w:val="263E4E9A"/>
     <w:multiLevelType w:val="hybridMultilevel"/>
     <w:tmpl w:val="7B6EA294"/>
@@ -1999,7 +2320,7 @@
       </w:pPr>
     </w:lvl>
   </w:abstractNum>
-  <w:abstractNum w:abstractNumId="6" w15:restartNumberingAfterBreak="0">
+  <w:abstractNum w:abstractNumId="7" w15:restartNumberingAfterBreak="0">
     <w:nsid w:val="2FF44E84"/>
     <w:multiLevelType w:val="hybridMultilevel"/>
     <w:tmpl w:val="B5A8697C"/>
@@ -2088,7 +2409,7 @@
       </w:pPr>
     </w:lvl>
   </w:abstractNum>
-  <w:abstractNum w:abstractNumId="7" w15:restartNumberingAfterBreak="0">
+  <w:abstractNum w:abstractNumId="8" w15:restartNumberingAfterBreak="0">
     <w:nsid w:val="32912E75"/>
     <w:multiLevelType w:val="hybridMultilevel"/>
     <w:tmpl w:val="B900AD9C"/>
@@ -2177,7 +2498,7 @@
       </w:pPr>
     </w:lvl>
   </w:abstractNum>
-  <w:abstractNum w:abstractNumId="8" w15:restartNumberingAfterBreak="0">
+  <w:abstractNum w:abstractNumId="9" w15:restartNumberingAfterBreak="0">
     <w:nsid w:val="3B1B29E9"/>
     <w:multiLevelType w:val="hybridMultilevel"/>
     <w:tmpl w:val="CAD02260"/>
@@ -2266,7 +2587,7 @@
       </w:pPr>
     </w:lvl>
   </w:abstractNum>
-  <w:abstractNum w:abstractNumId="9" w15:restartNumberingAfterBreak="0">
+  <w:abstractNum w:abstractNumId="10" w15:restartNumberingAfterBreak="0">
     <w:nsid w:val="3ED825BD"/>
     <w:multiLevelType w:val="hybridMultilevel"/>
     <w:tmpl w:val="4BFA0F34"/>
@@ -2355,7 +2676,7 @@
       </w:pPr>
     </w:lvl>
   </w:abstractNum>
-  <w:abstractNum w:abstractNumId="10" w15:restartNumberingAfterBreak="0">
+  <w:abstractNum w:abstractNumId="11" w15:restartNumberingAfterBreak="0">
     <w:nsid w:val="471D60E1"/>
     <w:multiLevelType w:val="hybridMultilevel"/>
     <w:tmpl w:val="B2A28C24"/>
@@ -2444,7 +2765,96 @@
       </w:pPr>
     </w:lvl>
   </w:abstractNum>
-  <w:abstractNum w:abstractNumId="11" w15:restartNumberingAfterBreak="0">
+  <w:abstractNum w:abstractNumId="12" w15:restartNumberingAfterBreak="0">
+    <w:nsid w:val="49D95F65"/>
+    <w:multiLevelType w:val="hybridMultilevel"/>
+    <w:tmpl w:val="C9F43590"/>
+    <w:lvl w:ilvl="0" w:tplc="9C088368">
+      <w:start w:val="1"/>
+      <w:numFmt w:val="decimal"/>
+      <w:lvlText w:val="%1."/>
+      <w:lvlJc w:val="left"/>
+      <w:pPr>
+        <w:ind w:left="720" w:hanging="360"/>
+      </w:pPr>
+      <w:rPr>
+        <w:rFonts w:hint="default"/>
+      </w:rPr>
+    </w:lvl>
+    <w:lvl w:ilvl="1" w:tplc="04090019">
+      <w:start w:val="1"/>
+      <w:numFmt w:val="lowerLetter"/>
+      <w:lvlText w:val="%2)"/>
+      <w:lvlJc w:val="left"/>
+      <w:pPr>
+        <w:ind w:left="1200" w:hanging="420"/>
+      </w:pPr>
+    </w:lvl>
+    <w:lvl w:ilvl="2" w:tplc="0409001B" w:tentative="1">
+      <w:start w:val="1"/>
+      <w:numFmt w:val="lowerRoman"/>
+      <w:lvlText w:val="%3."/>
+      <w:lvlJc w:val="right"/>
+      <w:pPr>
+        <w:ind w:left="1620" w:hanging="420"/>
+      </w:pPr>
+    </w:lvl>
+    <w:lvl w:ilvl="3" w:tplc="0409000F" w:tentative="1">
+      <w:start w:val="1"/>
+      <w:numFmt w:val="decimal"/>
+      <w:lvlText w:val="%4."/>
+      <w:lvlJc w:val="left"/>
+      <w:pPr>
+        <w:ind w:left="2040" w:hanging="420"/>
+      </w:pPr>
+    </w:lvl>
+    <w:lvl w:ilvl="4" w:tplc="04090019" w:tentative="1">
+      <w:start w:val="1"/>
+      <w:numFmt w:val="lowerLetter"/>
+      <w:lvlText w:val="%5)"/>
+      <w:lvlJc w:val="left"/>
+      <w:pPr>
+        <w:ind w:left="2460" w:hanging="420"/>
+      </w:pPr>
+    </w:lvl>
+    <w:lvl w:ilvl="5" w:tplc="0409001B" w:tentative="1">
+      <w:start w:val="1"/>
+      <w:numFmt w:val="lowerRoman"/>
+      <w:lvlText w:val="%6."/>
+      <w:lvlJc w:val="right"/>
+      <w:pPr>
+        <w:ind w:left="2880" w:hanging="420"/>
+      </w:pPr>
+    </w:lvl>
+    <w:lvl w:ilvl="6" w:tplc="0409000F" w:tentative="1">
+      <w:start w:val="1"/>
+      <w:numFmt w:val="decimal"/>
+      <w:lvlText w:val="%7."/>
+      <w:lvlJc w:val="left"/>
+      <w:pPr>
+        <w:ind w:left="3300" w:hanging="420"/>
+      </w:pPr>
+    </w:lvl>
+    <w:lvl w:ilvl="7" w:tplc="04090019" w:tentative="1">
+      <w:start w:val="1"/>
+      <w:numFmt w:val="lowerLetter"/>
+      <w:lvlText w:val="%8)"/>
+      <w:lvlJc w:val="left"/>
+      <w:pPr>
+        <w:ind w:left="3720" w:hanging="420"/>
+      </w:pPr>
+    </w:lvl>
+    <w:lvl w:ilvl="8" w:tplc="0409001B" w:tentative="1">
+      <w:start w:val="1"/>
+      <w:numFmt w:val="lowerRoman"/>
+      <w:lvlText w:val="%9."/>
+      <w:lvlJc w:val="right"/>
+      <w:pPr>
+        <w:ind w:left="4140" w:hanging="420"/>
+      </w:pPr>
+    </w:lvl>
+  </w:abstractNum>
+  <w:abstractNum w:abstractNumId="13" w15:restartNumberingAfterBreak="0">
     <w:nsid w:val="4FCB5A8A"/>
     <w:multiLevelType w:val="hybridMultilevel"/>
     <w:tmpl w:val="C4E666C6"/>
@@ -2533,7 +2943,7 @@
       </w:pPr>
     </w:lvl>
   </w:abstractNum>
-  <w:abstractNum w:abstractNumId="12" w15:restartNumberingAfterBreak="0">
+  <w:abstractNum w:abstractNumId="14" w15:restartNumberingAfterBreak="0">
     <w:nsid w:val="50B21274"/>
     <w:multiLevelType w:val="hybridMultilevel"/>
     <w:tmpl w:val="844E1E88"/>
@@ -2622,7 +3032,7 @@
       </w:pPr>
     </w:lvl>
   </w:abstractNum>
-  <w:abstractNum w:abstractNumId="13" w15:restartNumberingAfterBreak="0">
+  <w:abstractNum w:abstractNumId="15" w15:restartNumberingAfterBreak="0">
     <w:nsid w:val="66D308D0"/>
     <w:multiLevelType w:val="hybridMultilevel"/>
     <w:tmpl w:val="1D1AF24E"/>
@@ -2711,7 +3121,7 @@
       </w:pPr>
     </w:lvl>
   </w:abstractNum>
-  <w:abstractNum w:abstractNumId="14" w15:restartNumberingAfterBreak="0">
+  <w:abstractNum w:abstractNumId="16" w15:restartNumberingAfterBreak="0">
     <w:nsid w:val="78406E95"/>
     <w:multiLevelType w:val="hybridMultilevel"/>
     <w:tmpl w:val="24449388"/>
@@ -2803,13 +3213,13 @@
     </w:lvl>
   </w:abstractNum>
   <w:num w:numId="1">
-    <w:abstractNumId w:val="11"/>
+    <w:abstractNumId w:val="13"/>
   </w:num>
   <w:num w:numId="2">
-    <w:abstractNumId w:val="13"/>
+    <w:abstractNumId w:val="15"/>
   </w:num>
   <w:num w:numId="3">
-    <w:abstractNumId w:val="2"/>
+    <w:abstractNumId w:val="3"/>
     <w:lvlOverride w:ilvl="0">
       <w:startOverride w:val="1"/>
     </w:lvlOverride>
@@ -2839,46 +3249,52 @@
     </w:lvlOverride>
   </w:num>
   <w:num w:numId="4">
+    <w:abstractNumId w:val="6"/>
+  </w:num>
+  <w:num w:numId="5">
+    <w:abstractNumId w:val="4"/>
+  </w:num>
+  <w:num w:numId="6">
+    <w:abstractNumId w:val="8"/>
+  </w:num>
+  <w:num w:numId="7">
+    <w:abstractNumId w:val="14"/>
+  </w:num>
+  <w:num w:numId="8">
     <w:abstractNumId w:val="5"/>
   </w:num>
-  <w:num w:numId="5">
-    <w:abstractNumId w:val="3"/>
-  </w:num>
-  <w:num w:numId="6">
+  <w:num w:numId="9">
     <w:abstractNumId w:val="7"/>
-  </w:num>
-  <w:num w:numId="7">
-    <w:abstractNumId w:val="12"/>
-  </w:num>
-  <w:num w:numId="8">
-    <w:abstractNumId w:val="4"/>
-  </w:num>
-  <w:num w:numId="9">
-    <w:abstractNumId w:val="6"/>
   </w:num>
   <w:num w:numId="10">
     <w:abstractNumId w:val="0"/>
   </w:num>
   <w:num w:numId="11">
-    <w:abstractNumId w:val="8"/>
+    <w:abstractNumId w:val="9"/>
   </w:num>
   <w:num w:numId="12">
-    <w:abstractNumId w:val="14"/>
+    <w:abstractNumId w:val="16"/>
   </w:num>
   <w:num w:numId="13">
-    <w:abstractNumId w:val="9"/>
+    <w:abstractNumId w:val="10"/>
   </w:num>
   <w:num w:numId="14">
+    <w:abstractNumId w:val="2"/>
+  </w:num>
+  <w:num w:numId="15">
+    <w:abstractNumId w:val="11"/>
+  </w:num>
+  <w:num w:numId="16">
     <w:abstractNumId w:val="1"/>
   </w:num>
-  <w:num w:numId="15">
-    <w:abstractNumId w:val="10"/>
+  <w:num w:numId="17">
+    <w:abstractNumId w:val="12"/>
   </w:num>
 </w:numbering>
 </file>
 
 <file path=word/styles.xml><?xml version="1.0" encoding="utf-8"?>
-<w:styles xmlns:mc="http://schemas.openxmlformats.org/markup-compatibility/2006" xmlns:r="http://schemas.openxmlformats.org/officeDocument/2006/relationships" xmlns:w="http://schemas.openxmlformats.org/wordprocessingml/2006/main" xmlns:w14="http://schemas.microsoft.com/office/word/2010/wordml" xmlns:w15="http://schemas.microsoft.com/office/word/2012/wordml" xmlns:w16cex="http://schemas.microsoft.com/office/word/2018/wordml/cex" xmlns:w16cid="http://schemas.microsoft.com/office/word/2016/wordml/cid" xmlns:w16="http://schemas.microsoft.com/office/word/2018/wordml" xmlns:w16se="http://schemas.microsoft.com/office/word/2015/wordml/symex" mc:Ignorable="w14 w15 w16se w16cid w16 w16cex">
+<w:styles xmlns:mc="http://schemas.openxmlformats.org/markup-compatibility/2006" xmlns:r="http://schemas.openxmlformats.org/officeDocument/2006/relationships" xmlns:w="http://schemas.openxmlformats.org/wordprocessingml/2006/main" xmlns:w14="http://schemas.microsoft.com/office/word/2010/wordml" xmlns:w15="http://schemas.microsoft.com/office/word/2012/wordml" xmlns:w16se="http://schemas.microsoft.com/office/word/2015/wordml/symex" mc:Ignorable="w14 w15 w16se">
   <w:docDefaults>
     <w:rPrDefault>
       <w:rPr>
@@ -2891,7 +3307,7 @@
     </w:rPrDefault>
     <w:pPrDefault/>
   </w:docDefaults>
-  <w:latentStyles w:defLockedState="0" w:defUIPriority="99" w:defSemiHidden="0" w:defUnhideWhenUsed="0" w:defQFormat="0" w:count="376">
+  <w:latentStyles w:defLockedState="0" w:defUIPriority="99" w:defSemiHidden="0" w:defUnhideWhenUsed="0" w:defQFormat="0" w:count="371">
     <w:lsdException w:name="Normal" w:uiPriority="0" w:qFormat="1"/>
     <w:lsdException w:name="heading 1" w:uiPriority="9" w:qFormat="1"/>
     <w:lsdException w:name="heading 2" w:semiHidden="1" w:uiPriority="9" w:unhideWhenUsed="1" w:qFormat="1"/>
@@ -2997,6 +3413,7 @@
     <w:lsdException w:name="HTML Sample" w:semiHidden="1" w:unhideWhenUsed="1"/>
     <w:lsdException w:name="HTML Typewriter" w:semiHidden="1" w:unhideWhenUsed="1"/>
     <w:lsdException w:name="HTML Variable" w:semiHidden="1" w:unhideWhenUsed="1"/>
+    <w:lsdException w:name="Normal Table" w:semiHidden="1" w:unhideWhenUsed="1"/>
     <w:lsdException w:name="annotation subject" w:semiHidden="1" w:unhideWhenUsed="1"/>
     <w:lsdException w:name="No List" w:semiHidden="1" w:unhideWhenUsed="1"/>
     <w:lsdException w:name="Outline List 1" w:semiHidden="1" w:unhideWhenUsed="1"/>
@@ -3039,8 +3456,11 @@
     <w:lsdException w:name="Table Contemporary" w:semiHidden="1" w:unhideWhenUsed="1"/>
     <w:lsdException w:name="Table Elegant" w:semiHidden="1" w:unhideWhenUsed="1"/>
     <w:lsdException w:name="Table Professional" w:semiHidden="1" w:unhideWhenUsed="1"/>
+    <w:lsdException w:name="Table Subtle 1" w:semiHidden="1" w:unhideWhenUsed="1"/>
     <w:lsdException w:name="Table Subtle 2" w:semiHidden="1" w:unhideWhenUsed="1"/>
     <w:lsdException w:name="Table Web 1" w:semiHidden="1" w:unhideWhenUsed="1"/>
+    <w:lsdException w:name="Table Web 2" w:semiHidden="1" w:unhideWhenUsed="1"/>
+    <w:lsdException w:name="Table Web 3" w:semiHidden="1" w:unhideWhenUsed="1"/>
     <w:lsdException w:name="Balloon Text" w:semiHidden="1" w:unhideWhenUsed="1"/>
     <w:lsdException w:name="Table Grid" w:uiPriority="39"/>
     <w:lsdException w:name="Table Theme" w:semiHidden="1" w:unhideWhenUsed="1"/>
@@ -3259,11 +3679,6 @@
     <w:lsdException w:name="List Table 5 Dark Accent 6" w:uiPriority="50"/>
     <w:lsdException w:name="List Table 6 Colorful Accent 6" w:uiPriority="51"/>
     <w:lsdException w:name="List Table 7 Colorful Accent 6" w:uiPriority="52"/>
-    <w:lsdException w:name="Mention" w:semiHidden="1" w:unhideWhenUsed="1"/>
-    <w:lsdException w:name="Smart Hyperlink" w:semiHidden="1" w:unhideWhenUsed="1"/>
-    <w:lsdException w:name="Hashtag" w:semiHidden="1" w:unhideWhenUsed="1"/>
-    <w:lsdException w:name="Unresolved Mention" w:semiHidden="1" w:unhideWhenUsed="1"/>
-    <w:lsdException w:name="Smart Link" w:semiHidden="1" w:unhideWhenUsed="1"/>
   </w:latentStyles>
   <w:style w:type="paragraph" w:default="1" w:styleId="a">
     <w:name w:val="Normal"/>
@@ -3333,7 +3748,7 @@
       <w:u w:val="single"/>
     </w:rPr>
   </w:style>
-  <w:style w:type="paragraph" w:styleId="TOC1">
+  <w:style w:type="paragraph" w:styleId="11">
     <w:name w:val="toc 1"/>
     <w:basedOn w:val="a"/>
     <w:next w:val="a"/>
@@ -3349,7 +3764,7 @@
       <w:szCs w:val="24"/>
     </w:rPr>
   </w:style>
-  <w:style w:type="paragraph" w:styleId="TOC2">
+  <w:style w:type="paragraph" w:styleId="2">
     <w:name w:val="toc 2"/>
     <w:basedOn w:val="a"/>
     <w:next w:val="a"/>
@@ -3458,10 +3873,10 @@
       <w:szCs w:val="44"/>
     </w:rPr>
   </w:style>
-  <w:style w:type="paragraph" w:customStyle="1" w:styleId="11">
+  <w:style w:type="paragraph" w:customStyle="1" w:styleId="110">
     <w:name w:val="样式11"/>
     <w:basedOn w:val="a8"/>
-    <w:link w:val="110"/>
+    <w:link w:val="111"/>
     <w:qFormat/>
     <w:rsid w:val="00D32622"/>
     <w:pPr>
@@ -3474,16 +3889,16 @@
     </w:rPr>
   </w:style>
   <w:style w:type="character" w:customStyle="1" w:styleId="a9">
-    <w:name w:val="列表段落 字符"/>
+    <w:name w:val="列出段落 字符"/>
     <w:basedOn w:val="a0"/>
     <w:link w:val="a8"/>
     <w:uiPriority w:val="34"/>
     <w:rsid w:val="00D32622"/>
   </w:style>
-  <w:style w:type="character" w:customStyle="1" w:styleId="110">
+  <w:style w:type="character" w:customStyle="1" w:styleId="111">
     <w:name w:val="样式11 字符"/>
     <w:basedOn w:val="a9"/>
-    <w:link w:val="11"/>
+    <w:link w:val="110"/>
     <w:rsid w:val="00D32622"/>
     <w:rPr>
       <w:sz w:val="32"/>

--- a/《记·得》/优化文档/《记·得》项目优化方案.docx
+++ b/《记·得》/优化文档/《记·得》项目优化方案.docx
@@ -693,7 +693,7 @@
       <w:pPr>
         <w:pStyle w:val="110"/>
         <w:numPr>
-          <w:ilvl w:val="1"/>
+          <w:ilvl w:val="0"/>
           <w:numId w:val="11"/>
         </w:numPr>
       </w:pPr>
@@ -701,7 +701,45 @@
         <w:rPr>
           <w:rFonts w:hint="eastAsia"/>
         </w:rPr>
-        <w:t>用户可以设置为私密或者公开，公开会在推荐中显示</w:t>
+        <w:t>语音记事和云相册</w:t>
+      </w:r>
+    </w:p>
+    <w:p>
+      <w:pPr>
+        <w:pStyle w:val="110"/>
+        <w:ind w:left="1080"/>
+      </w:pPr>
+      <w:r>
+        <w:rPr>
+          <w:rFonts w:hint="eastAsia"/>
+        </w:rPr>
+        <w:t>可以实</w:t>
+      </w:r>
+      <w:r>
+        <w:rPr>
+          <w:rFonts w:hint="eastAsia"/>
+        </w:rPr>
+        <w:t>现自己实时录音和实时照相，不只是从手机里面选择音频或者图片文件。</w:t>
+      </w:r>
+    </w:p>
+    <w:p>
+      <w:pPr>
+        <w:pStyle w:val="110"/>
+        <w:rPr>
+          <w:b/>
+        </w:rPr>
+      </w:pPr>
+      <w:r>
+        <w:tab/>
+        <w:t xml:space="preserve">  </w:t>
+      </w:r>
+      <w:r>
+        <w:rPr>
+          <w:rFonts w:hint="eastAsia"/>
+          <w:b/>
+          <w:color w:val="FF0000"/>
+        </w:rPr>
+        <w:t>新增</w:t>
       </w:r>
     </w:p>
     <w:p>
@@ -716,7 +754,7 @@
         <w:rPr>
           <w:rFonts w:hint="eastAsia"/>
         </w:rPr>
-        <w:t>语音记事和云相册</w:t>
+        <w:t>增加写文章功能</w:t>
       </w:r>
     </w:p>
     <w:p>
@@ -728,66 +766,21 @@
         <w:rPr>
           <w:rFonts w:hint="eastAsia"/>
         </w:rPr>
-        <w:t>可以实</w:t>
-      </w:r>
-      <w:r>
-        <w:rPr>
-          <w:rFonts w:hint="eastAsia"/>
-        </w:rPr>
-        <w:t>现自己实时录音和实时照相，不只是从手机里面选择音频或者图片文件。</w:t>
-      </w:r>
-    </w:p>
-    <w:p>
-      <w:pPr>
-        <w:pStyle w:val="110"/>
-        <w:rPr>
-          <w:b/>
-        </w:rPr>
-      </w:pPr>
-      <w:r>
-        <w:tab/>
-        <w:t xml:space="preserve">  </w:t>
-      </w:r>
-      <w:r>
-        <w:rPr>
-          <w:rFonts w:hint="eastAsia"/>
-          <w:b/>
-          <w:color w:val="FF0000"/>
-        </w:rPr>
-        <w:t>新增</w:t>
-      </w:r>
-    </w:p>
-    <w:p>
-      <w:pPr>
-        <w:pStyle w:val="110"/>
-        <w:numPr>
-          <w:ilvl w:val="0"/>
-          <w:numId w:val="11"/>
-        </w:numPr>
-      </w:pPr>
-      <w:r>
-        <w:rPr>
-          <w:rFonts w:hint="eastAsia"/>
-        </w:rPr>
-        <w:t>增加写文章功能</w:t>
-      </w:r>
-    </w:p>
-    <w:p>
-      <w:pPr>
-        <w:pStyle w:val="110"/>
-        <w:ind w:left="1080"/>
-      </w:pPr>
-      <w:r>
-        <w:rPr>
-          <w:rFonts w:hint="eastAsia"/>
-        </w:rPr>
         <w:t>和朋友圈、动态类似，可以写一写自己的和孩子相处心得、</w:t>
       </w:r>
       <w:r>
         <w:rPr>
           <w:rFonts w:hint="eastAsia"/>
         </w:rPr>
-        <w:t>体会，分享秘籍等，可以设置成私密或公开等模式，公开可以在</w:t>
+        <w:t>体会，分享秘籍等，可以设置成私密或公开等模式，公</w:t>
+      </w:r>
+      <w:bookmarkStart w:id="0" w:name="_GoBack"/>
+      <w:bookmarkEnd w:id="0"/>
+      <w:r>
+        <w:rPr>
+          <w:rFonts w:hint="eastAsia"/>
+        </w:rPr>
+        <w:t>开可以在</w:t>
       </w:r>
       <w:r>
         <w:rPr>
@@ -869,6 +862,21 @@
       <w:pPr>
         <w:pStyle w:val="110"/>
         <w:numPr>
+          <w:ilvl w:val="0"/>
+          <w:numId w:val="12"/>
+        </w:numPr>
+      </w:pPr>
+      <w:r>
+        <w:rPr>
+          <w:rFonts w:hint="eastAsia"/>
+        </w:rPr>
+        <w:t>纪念日</w:t>
+      </w:r>
+    </w:p>
+    <w:p>
+      <w:pPr>
+        <w:pStyle w:val="110"/>
+        <w:numPr>
           <w:ilvl w:val="1"/>
           <w:numId w:val="12"/>
         </w:numPr>
@@ -877,7 +885,7 @@
         <w:rPr>
           <w:rFonts w:hint="eastAsia"/>
         </w:rPr>
-        <w:t>用户可以设置为私密或公开，公开可以在推荐中展示</w:t>
+        <w:t>实现设置提醒功能，获取日历和提醒权限</w:t>
       </w:r>
     </w:p>
     <w:p>
@@ -889,25 +897,37 @@
         </w:numPr>
       </w:pPr>
       <w:r>
-        <w:rPr>
-          <w:rFonts w:hint="eastAsia"/>
-        </w:rPr>
-        <w:t>纪念日</w:t>
-      </w:r>
-    </w:p>
-    <w:p>
-      <w:pPr>
-        <w:pStyle w:val="110"/>
-        <w:numPr>
-          <w:ilvl w:val="1"/>
-          <w:numId w:val="12"/>
-        </w:numPr>
-      </w:pPr>
-      <w:r>
-        <w:rPr>
-          <w:rFonts w:hint="eastAsia"/>
-        </w:rPr>
-        <w:t>实现设置提醒功能，获取日历和提醒权限</w:t>
+        <w:t>语音记事和云相册</w:t>
+      </w:r>
+    </w:p>
+    <w:p>
+      <w:pPr>
+        <w:pStyle w:val="110"/>
+        <w:ind w:leftChars="371" w:left="779"/>
+      </w:pPr>
+      <w:r>
+        <w:rPr>
+          <w:rFonts w:hint="eastAsia"/>
+        </w:rPr>
+        <w:t>可以实现自己实时录音和实时照相，不只是从手机里面选择音频或者图片文件。</w:t>
+      </w:r>
+    </w:p>
+    <w:p>
+      <w:pPr>
+        <w:pStyle w:val="110"/>
+        <w:ind w:left="720"/>
+        <w:rPr>
+          <w:b/>
+          <w:color w:val="FF0000"/>
+        </w:rPr>
+      </w:pPr>
+      <w:r>
+        <w:rPr>
+          <w:rFonts w:hint="eastAsia"/>
+          <w:b/>
+          <w:color w:val="FF0000"/>
+        </w:rPr>
+        <w:t>新增</w:t>
       </w:r>
     </w:p>
     <w:p>
@@ -919,38 +939,29 @@
         </w:numPr>
       </w:pPr>
       <w:r>
-        <w:t>语音记事和云相册</w:t>
-      </w:r>
-    </w:p>
-    <w:p>
-      <w:pPr>
-        <w:pStyle w:val="110"/>
-        <w:ind w:leftChars="371" w:left="779"/>
-      </w:pPr>
-      <w:r>
-        <w:rPr>
-          <w:rFonts w:hint="eastAsia"/>
-        </w:rPr>
-        <w:t>可以实现自己实时录音和实时照相，不只是从手机里面选择音频或者图片文件。</w:t>
-      </w:r>
-    </w:p>
-    <w:p>
-      <w:pPr>
-        <w:pStyle w:val="110"/>
-        <w:ind w:left="720"/>
-        <w:rPr>
-          <w:b/>
-          <w:color w:val="FF0000"/>
-        </w:rPr>
-      </w:pPr>
-      <w:r>
-        <w:rPr>
-          <w:rFonts w:hint="eastAsia"/>
-          <w:b/>
-          <w:color w:val="FF0000"/>
+        <w:rPr>
+          <w:rFonts w:hint="eastAsia"/>
+        </w:rPr>
+        <w:t>增加账号关联功能</w:t>
+      </w:r>
+    </w:p>
+    <w:p>
+      <w:pPr>
+        <w:pStyle w:val="110"/>
+        <w:ind w:left="1080"/>
+      </w:pPr>
+      <w:r>
+        <w:rPr>
+          <w:rFonts w:hint="eastAsia"/>
+        </w:rPr>
+        <w:t>如果注册的用户，它的爱人也会使用了“记得”，能实现账号的关联，可以开启新篇章，一起浇灌情侣树等，</w:t>
+      </w:r>
+      <w:r>
+        <w:rPr>
+          <w:rFonts w:hint="eastAsia"/>
         </w:rPr>
         <w:lastRenderedPageBreak/>
-        <w:t>新增</w:t>
+        <w:t>增加互动的小游戏。</w:t>
       </w:r>
     </w:p>
     <w:p>
@@ -965,33 +976,6 @@
         <w:rPr>
           <w:rFonts w:hint="eastAsia"/>
         </w:rPr>
-        <w:t>增加账号关联功能</w:t>
-      </w:r>
-    </w:p>
-    <w:p>
-      <w:pPr>
-        <w:pStyle w:val="110"/>
-        <w:ind w:left="1080"/>
-      </w:pPr>
-      <w:r>
-        <w:rPr>
-          <w:rFonts w:hint="eastAsia"/>
-        </w:rPr>
-        <w:t>如果注册的用户，它的爱人也会使用了“记得”，能实现账号的关联，可以开启新篇章，一起浇灌情侣树等，增加互动的小游戏。</w:t>
-      </w:r>
-    </w:p>
-    <w:p>
-      <w:pPr>
-        <w:pStyle w:val="110"/>
-        <w:numPr>
-          <w:ilvl w:val="0"/>
-          <w:numId w:val="12"/>
-        </w:numPr>
-      </w:pPr>
-      <w:r>
-        <w:rPr>
-          <w:rFonts w:hint="eastAsia"/>
-        </w:rPr>
         <w:t>增加写文章模块</w:t>
       </w:r>
     </w:p>
@@ -1229,7 +1213,6 @@
         <w:rPr>
           <w:rFonts w:hint="eastAsia"/>
         </w:rPr>
-        <w:lastRenderedPageBreak/>
         <w:t>用户看到一些文章可以进行收藏</w:t>
       </w:r>
     </w:p>
@@ -1281,7 +1264,14 @@
         <w:rPr>
           <w:rFonts w:hint="eastAsia"/>
         </w:rPr>
-        <w:t>的生活趣事，用户在发布动态的时候，必须选择动态的类型标签，以便于用户在浏览或者搜索动态的时候便于筛选。</w:t>
+        <w:t>的生活趣事，用户在发</w:t>
+      </w:r>
+      <w:r>
+        <w:rPr>
+          <w:rFonts w:hint="eastAsia"/>
+        </w:rPr>
+        <w:lastRenderedPageBreak/>
+        <w:t>布动态的时候，必须选择动态的类型标签，以便于用户在浏览或者搜索动态的时候便于筛选。</w:t>
       </w:r>
     </w:p>
     <w:p>
@@ -1505,26 +1495,23 @@
     <w:p>
       <w:pPr>
         <w:pStyle w:val="110"/>
-        <w:rPr>
-          <w:rFonts w:hint="eastAsia"/>
-        </w:rPr>
+      </w:pPr>
+      <w:r>
+        <w:rPr>
+          <w:rFonts w:hint="eastAsia"/>
+        </w:rPr>
+        <w:t>接口：吴雪瑶</w:t>
+      </w:r>
+    </w:p>
+    <w:p>
+      <w:pPr>
+        <w:pStyle w:val="1"/>
       </w:pPr>
       <w:r>
         <w:rPr>
           <w:rFonts w:hint="eastAsia"/>
         </w:rPr>
         <w:lastRenderedPageBreak/>
-        <w:t>接口：吴雪瑶</w:t>
-      </w:r>
-    </w:p>
-    <w:p>
-      <w:pPr>
-        <w:pStyle w:val="1"/>
-      </w:pPr>
-      <w:r>
-        <w:rPr>
-          <w:rFonts w:hint="eastAsia"/>
-        </w:rPr>
         <w:t>时间规划</w:t>
       </w:r>
     </w:p>
@@ -1590,8 +1577,6 @@
         </w:rPr>
         <w:t>负责的</w:t>
       </w:r>
-      <w:bookmarkStart w:id="0" w:name="_GoBack"/>
-      <w:bookmarkEnd w:id="0"/>
       <w:r>
         <w:rPr>
           <w:rFonts w:hint="eastAsia"/>
@@ -1636,9 +1621,6 @@
           <w:ilvl w:val="1"/>
           <w:numId w:val="17"/>
         </w:numPr>
-        <w:rPr>
-          <w:rFonts w:hint="eastAsia"/>
-        </w:rPr>
       </w:pPr>
       <w:r>
         <w:rPr>

--- a/《记·得》/优化文档/《记·得》项目优化方案.docx
+++ b/《记·得》/优化文档/《记·得》项目优化方案.docx
@@ -772,15 +772,7 @@
         <w:rPr>
           <w:rFonts w:hint="eastAsia"/>
         </w:rPr>
-        <w:t>体会，分享秘籍等，可以设置成私密或公开等模式，公</w:t>
-      </w:r>
-      <w:bookmarkStart w:id="0" w:name="_GoBack"/>
-      <w:bookmarkEnd w:id="0"/>
-      <w:r>
-        <w:rPr>
-          <w:rFonts w:hint="eastAsia"/>
-        </w:rPr>
-        <w:t>开可以在</w:t>
+        <w:t>体会，分享秘籍等，可以设置成私密或公开等模式，公开可以在</w:t>
       </w:r>
       <w:r>
         <w:rPr>
@@ -941,8 +933,15 @@
       <w:r>
         <w:rPr>
           <w:rFonts w:hint="eastAsia"/>
-        </w:rPr>
-        <w:t>增加账号关联功能</w:t>
+          <w:highlight w:val="yellow"/>
+        </w:rPr>
+        <w:t>增加账号关联功</w:t>
+      </w:r>
+      <w:r>
+        <w:rPr>
+          <w:rFonts w:hint="eastAsia"/>
+        </w:rPr>
+        <w:t>能</w:t>
       </w:r>
     </w:p>
     <w:p>
@@ -1469,6 +1468,20 @@
         </w:rPr>
         <w:t>社区前端：杨小云、吴雪瑶</w:t>
       </w:r>
+      <w:r>
+        <w:rPr>
+          <w:rFonts w:hint="eastAsia"/>
+        </w:rPr>
+        <w:t>、</w:t>
+      </w:r>
+      <w:r>
+        <w:rPr>
+          <w:rFonts w:hint="eastAsia"/>
+        </w:rPr>
+        <w:t>王胜莹</w:t>
+      </w:r>
+      <w:bookmarkStart w:id="0" w:name="_GoBack"/>
+      <w:bookmarkEnd w:id="0"/>
     </w:p>
     <w:p>
       <w:pPr>
